--- a/DOCUMENTACAO/URIC++.docx
+++ b/DOCUMENTACAO/URIC++.docx
@@ -3418,7 +3418,4007 @@
           <w:szCs w:val="24"/>
           <w:lang w:eastAsia="pt-BR"/>
         </w:rPr>
-        <w:t> a, b</w:t>
+        <w:t> a, b, soma;</w:t>
+      </w:r>
+    </w:p>
+    <w:p>
+      <w:pPr>
+        <w:shd w:val="clear" w:color="auto" w:fill="1E1E1E"/>
+        <w:spacing w:after="0" w:line="420" w:lineRule="atLeast"/>
+        <w:rPr>
+          <w:rFonts w:ascii="Fira Code" w:eastAsia="Times New Roman" w:hAnsi="Fira Code" w:cs="Times New Roman"/>
+          <w:color w:val="D4D4D4"/>
+          <w:sz w:val="24"/>
+          <w:szCs w:val="24"/>
+          <w:lang w:eastAsia="pt-BR"/>
+        </w:rPr>
+      </w:pPr>
+      <w:r>
+        <w:rPr>
+          <w:rFonts w:ascii="Fira Code" w:eastAsia="Times New Roman" w:hAnsi="Fira Code" w:cs="Times New Roman"/>
+          <w:color w:val="6A9955"/>
+          <w:sz w:val="24"/>
+          <w:szCs w:val="24"/>
+          <w:lang w:eastAsia="pt-BR"/>
+        </w:rPr>
+        <w:t>    // Realiza a leitura dos dados.</w:t>
+      </w:r>
+    </w:p>
+    <w:p>
+      <w:pPr>
+        <w:shd w:val="clear" w:color="auto" w:fill="1E1E1E"/>
+        <w:spacing w:after="0" w:line="420" w:lineRule="atLeast"/>
+        <w:rPr>
+          <w:rFonts w:ascii="Fira Code" w:eastAsia="Times New Roman" w:hAnsi="Fira Code" w:cs="Times New Roman"/>
+          <w:color w:val="D4D4D4"/>
+          <w:sz w:val="24"/>
+          <w:szCs w:val="24"/>
+          <w:lang w:eastAsia="pt-BR"/>
+        </w:rPr>
+      </w:pPr>
+      <w:r>
+        <w:rPr>
+          <w:rFonts w:ascii="Fira Code" w:eastAsia="Times New Roman" w:hAnsi="Fira Code" w:cs="Times New Roman"/>
+          <w:color w:val="D4D4D4"/>
+          <w:sz w:val="24"/>
+          <w:szCs w:val="24"/>
+          <w:lang w:eastAsia="pt-BR"/>
+        </w:rPr>
+        <w:t>    </w:t>
+      </w:r>
+      <w:proofErr w:type="spellStart"/>
+      <w:r>
+        <w:rPr>
+          <w:rFonts w:ascii="Fira Code" w:eastAsia="Times New Roman" w:hAnsi="Fira Code" w:cs="Times New Roman"/>
+          <w:color w:val="D4D4D4"/>
+          <w:sz w:val="24"/>
+          <w:szCs w:val="24"/>
+          <w:lang w:eastAsia="pt-BR"/>
+        </w:rPr>
+        <w:t>cin</w:t>
+      </w:r>
+      <w:proofErr w:type="spellEnd"/>
+      <w:r>
+        <w:rPr>
+          <w:rFonts w:ascii="Fira Code" w:eastAsia="Times New Roman" w:hAnsi="Fira Code" w:cs="Times New Roman"/>
+          <w:color w:val="D4D4D4"/>
+          <w:sz w:val="24"/>
+          <w:szCs w:val="24"/>
+          <w:lang w:eastAsia="pt-BR"/>
+        </w:rPr>
+        <w:t> &gt;&gt; a &gt;&gt; b;</w:t>
+      </w:r>
+    </w:p>
+    <w:p>
+      <w:pPr>
+        <w:shd w:val="clear" w:color="auto" w:fill="1E1E1E"/>
+        <w:spacing w:after="0" w:line="420" w:lineRule="atLeast"/>
+        <w:rPr>
+          <w:rFonts w:ascii="Fira Code" w:eastAsia="Times New Roman" w:hAnsi="Fira Code" w:cs="Times New Roman"/>
+          <w:color w:val="D4D4D4"/>
+          <w:sz w:val="24"/>
+          <w:szCs w:val="24"/>
+          <w:lang w:eastAsia="pt-BR"/>
+        </w:rPr>
+      </w:pPr>
+      <w:r>
+        <w:rPr>
+          <w:rFonts w:ascii="Fira Code" w:eastAsia="Times New Roman" w:hAnsi="Fira Code" w:cs="Times New Roman"/>
+          <w:color w:val="6A9955"/>
+          <w:sz w:val="24"/>
+          <w:szCs w:val="24"/>
+          <w:lang w:eastAsia="pt-BR"/>
+        </w:rPr>
+        <w:t>    // Realiza o processamento dos dados.</w:t>
+      </w:r>
+    </w:p>
+    <w:p>
+      <w:pPr>
+        <w:shd w:val="clear" w:color="auto" w:fill="1E1E1E"/>
+        <w:spacing w:after="0" w:line="420" w:lineRule="atLeast"/>
+        <w:rPr>
+          <w:rFonts w:ascii="Fira Code" w:eastAsia="Times New Roman" w:hAnsi="Fira Code" w:cs="Times New Roman"/>
+          <w:color w:val="D4D4D4"/>
+          <w:sz w:val="24"/>
+          <w:szCs w:val="24"/>
+          <w:lang w:eastAsia="pt-BR"/>
+        </w:rPr>
+      </w:pPr>
+      <w:r>
+        <w:rPr>
+          <w:rFonts w:ascii="Fira Code" w:eastAsia="Times New Roman" w:hAnsi="Fira Code" w:cs="Times New Roman"/>
+          <w:color w:val="D4D4D4"/>
+          <w:sz w:val="24"/>
+          <w:szCs w:val="24"/>
+          <w:lang w:eastAsia="pt-BR"/>
+        </w:rPr>
+        <w:t>    soma = a + b;    </w:t>
+      </w:r>
+    </w:p>
+    <w:p>
+      <w:pPr>
+        <w:shd w:val="clear" w:color="auto" w:fill="1E1E1E"/>
+        <w:spacing w:after="0" w:line="420" w:lineRule="atLeast"/>
+        <w:rPr>
+          <w:rFonts w:ascii="Fira Code" w:eastAsia="Times New Roman" w:hAnsi="Fira Code" w:cs="Times New Roman"/>
+          <w:color w:val="D4D4D4"/>
+          <w:sz w:val="24"/>
+          <w:szCs w:val="24"/>
+          <w:lang w:eastAsia="pt-BR"/>
+        </w:rPr>
+      </w:pPr>
+      <w:r>
+        <w:rPr>
+          <w:rFonts w:ascii="Fira Code" w:eastAsia="Times New Roman" w:hAnsi="Fira Code" w:cs="Times New Roman"/>
+          <w:color w:val="6A9955"/>
+          <w:sz w:val="24"/>
+          <w:szCs w:val="24"/>
+          <w:lang w:eastAsia="pt-BR"/>
+        </w:rPr>
+        <w:t>    // Mostra o resultado final.</w:t>
+      </w:r>
+    </w:p>
+    <w:p>
+      <w:pPr>
+        <w:shd w:val="clear" w:color="auto" w:fill="1E1E1E"/>
+        <w:spacing w:after="0" w:line="420" w:lineRule="atLeast"/>
+        <w:rPr>
+          <w:rFonts w:ascii="Fira Code" w:eastAsia="Times New Roman" w:hAnsi="Fira Code" w:cs="Times New Roman"/>
+          <w:color w:val="D4D4D4"/>
+          <w:sz w:val="24"/>
+          <w:szCs w:val="24"/>
+          <w:lang w:eastAsia="pt-BR"/>
+        </w:rPr>
+      </w:pPr>
+      <w:r>
+        <w:rPr>
+          <w:rFonts w:ascii="Fira Code" w:eastAsia="Times New Roman" w:hAnsi="Fira Code" w:cs="Times New Roman"/>
+          <w:color w:val="D4D4D4"/>
+          <w:sz w:val="24"/>
+          <w:szCs w:val="24"/>
+          <w:lang w:eastAsia="pt-BR"/>
+        </w:rPr>
+        <w:t>    </w:t>
+      </w:r>
+      <w:proofErr w:type="spellStart"/>
+      <w:r>
+        <w:rPr>
+          <w:rFonts w:ascii="Fira Code" w:eastAsia="Times New Roman" w:hAnsi="Fira Code" w:cs="Times New Roman"/>
+          <w:color w:val="D4D4D4"/>
+          <w:sz w:val="24"/>
+          <w:szCs w:val="24"/>
+          <w:lang w:eastAsia="pt-BR"/>
+        </w:rPr>
+        <w:t>cout</w:t>
+      </w:r>
+      <w:proofErr w:type="spellEnd"/>
+      <w:r>
+        <w:rPr>
+          <w:rFonts w:ascii="Fira Code" w:eastAsia="Times New Roman" w:hAnsi="Fira Code" w:cs="Times New Roman"/>
+          <w:color w:val="D4D4D4"/>
+          <w:sz w:val="24"/>
+          <w:szCs w:val="24"/>
+          <w:lang w:eastAsia="pt-BR"/>
+        </w:rPr>
+        <w:t> &lt;&lt; </w:t>
+      </w:r>
+      <w:r>
+        <w:rPr>
+          <w:rFonts w:ascii="Fira Code" w:eastAsia="Times New Roman" w:hAnsi="Fira Code" w:cs="Times New Roman"/>
+          <w:color w:val="CE9178"/>
+          <w:sz w:val="24"/>
+          <w:szCs w:val="24"/>
+          <w:lang w:eastAsia="pt-BR"/>
+        </w:rPr>
+        <w:t>"SOMA = "</w:t>
+      </w:r>
+      <w:r>
+        <w:rPr>
+          <w:rFonts w:ascii="Fira Code" w:eastAsia="Times New Roman" w:hAnsi="Fira Code" w:cs="Times New Roman"/>
+          <w:color w:val="D4D4D4"/>
+          <w:sz w:val="24"/>
+          <w:szCs w:val="24"/>
+          <w:lang w:eastAsia="pt-BR"/>
+        </w:rPr>
+        <w:t> &lt;&lt; soma &lt;&lt; </w:t>
+      </w:r>
+      <w:proofErr w:type="spellStart"/>
+      <w:r>
+        <w:rPr>
+          <w:rFonts w:ascii="Fira Code" w:eastAsia="Times New Roman" w:hAnsi="Fira Code" w:cs="Times New Roman"/>
+          <w:color w:val="D4D4D4"/>
+          <w:sz w:val="24"/>
+          <w:szCs w:val="24"/>
+          <w:lang w:eastAsia="pt-BR"/>
+        </w:rPr>
+        <w:t>endl</w:t>
+      </w:r>
+      <w:proofErr w:type="spellEnd"/>
+      <w:r>
+        <w:rPr>
+          <w:rFonts w:ascii="Fira Code" w:eastAsia="Times New Roman" w:hAnsi="Fira Code" w:cs="Times New Roman"/>
+          <w:color w:val="D4D4D4"/>
+          <w:sz w:val="24"/>
+          <w:szCs w:val="24"/>
+          <w:lang w:eastAsia="pt-BR"/>
+        </w:rPr>
+        <w:t>; </w:t>
+      </w:r>
+    </w:p>
+    <w:p>
+      <w:pPr>
+        <w:shd w:val="clear" w:color="auto" w:fill="1E1E1E"/>
+        <w:spacing w:after="0" w:line="420" w:lineRule="atLeast"/>
+        <w:rPr>
+          <w:rFonts w:ascii="Fira Code" w:eastAsia="Times New Roman" w:hAnsi="Fira Code" w:cs="Times New Roman"/>
+          <w:color w:val="D4D4D4"/>
+          <w:sz w:val="24"/>
+          <w:szCs w:val="24"/>
+          <w:lang w:eastAsia="pt-BR"/>
+        </w:rPr>
+      </w:pPr>
+      <w:r>
+        <w:rPr>
+          <w:rFonts w:ascii="Fira Code" w:eastAsia="Times New Roman" w:hAnsi="Fira Code" w:cs="Times New Roman"/>
+          <w:color w:val="D4D4D4"/>
+          <w:sz w:val="24"/>
+          <w:szCs w:val="24"/>
+          <w:lang w:eastAsia="pt-BR"/>
+        </w:rPr>
+        <w:t>    </w:t>
+      </w:r>
+      <w:proofErr w:type="spellStart"/>
+      <w:r>
+        <w:rPr>
+          <w:rFonts w:ascii="Fira Code" w:eastAsia="Times New Roman" w:hAnsi="Fira Code" w:cs="Times New Roman"/>
+          <w:color w:val="C586C0"/>
+          <w:sz w:val="24"/>
+          <w:szCs w:val="24"/>
+          <w:lang w:eastAsia="pt-BR"/>
+        </w:rPr>
+        <w:t>return</w:t>
+      </w:r>
+      <w:proofErr w:type="spellEnd"/>
+      <w:r>
+        <w:rPr>
+          <w:rFonts w:ascii="Fira Code" w:eastAsia="Times New Roman" w:hAnsi="Fira Code" w:cs="Times New Roman"/>
+          <w:color w:val="D4D4D4"/>
+          <w:sz w:val="24"/>
+          <w:szCs w:val="24"/>
+          <w:lang w:eastAsia="pt-BR"/>
+        </w:rPr>
+        <w:t> </w:t>
+      </w:r>
+      <w:r>
+        <w:rPr>
+          <w:rFonts w:ascii="Fira Code" w:eastAsia="Times New Roman" w:hAnsi="Fira Code" w:cs="Times New Roman"/>
+          <w:color w:val="B5CEA8"/>
+          <w:sz w:val="24"/>
+          <w:szCs w:val="24"/>
+          <w:lang w:eastAsia="pt-BR"/>
+        </w:rPr>
+        <w:t>0</w:t>
+      </w:r>
+      <w:r>
+        <w:rPr>
+          <w:rFonts w:ascii="Fira Code" w:eastAsia="Times New Roman" w:hAnsi="Fira Code" w:cs="Times New Roman"/>
+          <w:color w:val="D4D4D4"/>
+          <w:sz w:val="24"/>
+          <w:szCs w:val="24"/>
+          <w:lang w:eastAsia="pt-BR"/>
+        </w:rPr>
+        <w:t>;</w:t>
+      </w:r>
+    </w:p>
+    <w:p>
+      <w:pPr>
+        <w:shd w:val="clear" w:color="auto" w:fill="1E1E1E"/>
+        <w:spacing w:after="0" w:line="420" w:lineRule="atLeast"/>
+        <w:rPr>
+          <w:rFonts w:ascii="Fira Code" w:eastAsia="Times New Roman" w:hAnsi="Fira Code" w:cs="Times New Roman"/>
+          <w:color w:val="D4D4D4"/>
+          <w:sz w:val="24"/>
+          <w:szCs w:val="24"/>
+          <w:lang w:eastAsia="pt-BR"/>
+        </w:rPr>
+      </w:pPr>
+    </w:p>
+    <w:p>
+      <w:pPr>
+        <w:shd w:val="clear" w:color="auto" w:fill="1E1E1E"/>
+        <w:spacing w:after="0" w:line="420" w:lineRule="atLeast"/>
+        <w:rPr>
+          <w:rFonts w:ascii="Fira Code" w:eastAsia="Times New Roman" w:hAnsi="Fira Code" w:cs="Times New Roman"/>
+          <w:color w:val="D4D4D4"/>
+          <w:sz w:val="24"/>
+          <w:szCs w:val="24"/>
+          <w:lang w:eastAsia="pt-BR"/>
+        </w:rPr>
+      </w:pPr>
+      <w:r>
+        <w:rPr>
+          <w:rFonts w:ascii="Fira Code" w:eastAsia="Times New Roman" w:hAnsi="Fira Code" w:cs="Times New Roman"/>
+          <w:color w:val="D4D4D4"/>
+          <w:sz w:val="24"/>
+          <w:szCs w:val="24"/>
+          <w:lang w:eastAsia="pt-BR"/>
+        </w:rPr>
+        <w:t>}</w:t>
+      </w:r>
+    </w:p>
+    <w:p>
+      <w:pPr>
+        <w:spacing w:after="0" w:line="240" w:lineRule="auto"/>
+        <w:rPr>
+          <w:rFonts w:ascii="Arial" w:hAnsi="Arial" w:cs="Arial"/>
+          <w:b/>
+          <w:bCs/>
+          <w:sz w:val="24"/>
+          <w:szCs w:val="24"/>
+        </w:rPr>
+      </w:pPr>
+    </w:p>
+    <w:p>
+      <w:pPr>
+        <w:spacing w:after="0" w:line="240" w:lineRule="auto"/>
+        <w:rPr>
+          <w:rFonts w:ascii="Arial" w:hAnsi="Arial" w:cs="Arial"/>
+          <w:b/>
+          <w:bCs/>
+          <w:sz w:val="24"/>
+          <w:szCs w:val="24"/>
+        </w:rPr>
+      </w:pPr>
+    </w:p>
+    <w:p>
+      <w:pPr>
+        <w:spacing w:after="0" w:line="240" w:lineRule="auto"/>
+        <w:jc w:val="center"/>
+        <w:rPr>
+          <w:rFonts w:ascii="Arial" w:hAnsi="Arial" w:cs="Arial"/>
+          <w:b/>
+          <w:bCs/>
+          <w:sz w:val="24"/>
+          <w:szCs w:val="24"/>
+        </w:rPr>
+      </w:pPr>
+      <w:r>
+        <w:rPr>
+          <w:rFonts w:ascii="Arial" w:hAnsi="Arial" w:cs="Arial"/>
+          <w:b/>
+          <w:bCs/>
+          <w:sz w:val="24"/>
+          <w:szCs w:val="24"/>
+        </w:rPr>
+        <w:lastRenderedPageBreak/>
+        <w:t>URI Online Judge | 1004</w:t>
+      </w:r>
+    </w:p>
+    <w:p>
+      <w:pPr>
+        <w:spacing w:after="0" w:line="240" w:lineRule="auto"/>
+        <w:jc w:val="center"/>
+        <w:rPr>
+          <w:rFonts w:ascii="Arial" w:hAnsi="Arial" w:cs="Arial"/>
+          <w:b/>
+          <w:bCs/>
+          <w:sz w:val="24"/>
+          <w:szCs w:val="24"/>
+        </w:rPr>
+      </w:pPr>
+      <w:r>
+        <w:rPr>
+          <w:rFonts w:ascii="Arial" w:hAnsi="Arial" w:cs="Arial"/>
+          <w:b/>
+          <w:bCs/>
+          <w:sz w:val="24"/>
+          <w:szCs w:val="24"/>
+        </w:rPr>
+        <w:t>Produto Simples</w:t>
+      </w:r>
+    </w:p>
+    <w:p>
+      <w:pPr>
+        <w:spacing w:after="0" w:line="240" w:lineRule="auto"/>
+        <w:rPr>
+          <w:rFonts w:ascii="Arial" w:hAnsi="Arial" w:cs="Arial"/>
+          <w:b/>
+          <w:bCs/>
+          <w:sz w:val="24"/>
+          <w:szCs w:val="24"/>
+        </w:rPr>
+      </w:pPr>
+    </w:p>
+    <w:p>
+      <w:pPr>
+        <w:spacing w:after="0" w:line="240" w:lineRule="auto"/>
+        <w:jc w:val="both"/>
+        <w:rPr>
+          <w:rFonts w:ascii="Arial" w:hAnsi="Arial" w:cs="Arial"/>
+          <w:sz w:val="24"/>
+          <w:szCs w:val="24"/>
+        </w:rPr>
+      </w:pPr>
+      <w:r>
+        <w:rPr>
+          <w:rFonts w:ascii="Arial" w:hAnsi="Arial" w:cs="Arial"/>
+          <w:sz w:val="24"/>
+          <w:szCs w:val="24"/>
+        </w:rPr>
+        <w:t>Leia dois valores inteiros. A seguir, calcule o produto entre estes dois valores e atribua esta operação à variável PROD. A seguir mostre a variável PROD com mensagem correspondente.</w:t>
+      </w:r>
+    </w:p>
+    <w:p>
+      <w:pPr>
+        <w:spacing w:after="0" w:line="240" w:lineRule="auto"/>
+        <w:jc w:val="both"/>
+        <w:rPr>
+          <w:rFonts w:ascii="Arial" w:hAnsi="Arial" w:cs="Arial"/>
+          <w:sz w:val="24"/>
+          <w:szCs w:val="24"/>
+        </w:rPr>
+      </w:pPr>
+      <w:r>
+        <w:rPr>
+          <w:rFonts w:ascii="Arial" w:hAnsi="Arial" w:cs="Arial"/>
+          <w:sz w:val="24"/>
+          <w:szCs w:val="24"/>
+        </w:rPr>
+        <w:t xml:space="preserve"> </w:t>
+      </w:r>
+    </w:p>
+    <w:p>
+      <w:pPr>
+        <w:spacing w:after="0" w:line="240" w:lineRule="auto"/>
+        <w:jc w:val="both"/>
+        <w:rPr>
+          <w:rFonts w:ascii="Arial" w:hAnsi="Arial" w:cs="Arial"/>
+          <w:b/>
+          <w:bCs/>
+          <w:sz w:val="24"/>
+          <w:szCs w:val="24"/>
+        </w:rPr>
+      </w:pPr>
+      <w:r>
+        <w:rPr>
+          <w:rFonts w:ascii="Arial" w:hAnsi="Arial" w:cs="Arial"/>
+          <w:b/>
+          <w:bCs/>
+          <w:sz w:val="24"/>
+          <w:szCs w:val="24"/>
+        </w:rPr>
+        <w:t>Entrada</w:t>
+      </w:r>
+    </w:p>
+    <w:p>
+      <w:pPr>
+        <w:spacing w:after="0" w:line="240" w:lineRule="auto"/>
+        <w:jc w:val="both"/>
+        <w:rPr>
+          <w:rFonts w:ascii="Arial" w:hAnsi="Arial" w:cs="Arial"/>
+          <w:sz w:val="24"/>
+          <w:szCs w:val="24"/>
+        </w:rPr>
+      </w:pPr>
+      <w:r>
+        <w:rPr>
+          <w:rFonts w:ascii="Arial" w:hAnsi="Arial" w:cs="Arial"/>
+          <w:sz w:val="24"/>
+          <w:szCs w:val="24"/>
+        </w:rPr>
+        <w:t>O arquivo de entrada contém 2 valores inteiros.</w:t>
+      </w:r>
+    </w:p>
+    <w:p>
+      <w:pPr>
+        <w:spacing w:after="0" w:line="240" w:lineRule="auto"/>
+        <w:jc w:val="both"/>
+        <w:rPr>
+          <w:rFonts w:ascii="Arial" w:hAnsi="Arial" w:cs="Arial"/>
+          <w:sz w:val="24"/>
+          <w:szCs w:val="24"/>
+        </w:rPr>
+      </w:pPr>
+    </w:p>
+    <w:p>
+      <w:pPr>
+        <w:spacing w:after="0" w:line="240" w:lineRule="auto"/>
+        <w:jc w:val="both"/>
+        <w:rPr>
+          <w:rFonts w:ascii="Arial" w:hAnsi="Arial" w:cs="Arial"/>
+          <w:b/>
+          <w:bCs/>
+          <w:sz w:val="24"/>
+          <w:szCs w:val="24"/>
+        </w:rPr>
+      </w:pPr>
+      <w:r>
+        <w:rPr>
+          <w:rFonts w:ascii="Arial" w:hAnsi="Arial" w:cs="Arial"/>
+          <w:b/>
+          <w:bCs/>
+          <w:sz w:val="24"/>
+          <w:szCs w:val="24"/>
+        </w:rPr>
+        <w:t>Saída</w:t>
+      </w:r>
+    </w:p>
+    <w:p>
+      <w:pPr>
+        <w:spacing w:after="0" w:line="240" w:lineRule="auto"/>
+        <w:jc w:val="both"/>
+        <w:rPr>
+          <w:rFonts w:ascii="Arial" w:hAnsi="Arial" w:cs="Arial"/>
+          <w:sz w:val="24"/>
+          <w:szCs w:val="24"/>
+        </w:rPr>
+      </w:pPr>
+      <w:r>
+        <w:rPr>
+          <w:rFonts w:ascii="Arial" w:hAnsi="Arial" w:cs="Arial"/>
+          <w:sz w:val="24"/>
+          <w:szCs w:val="24"/>
+        </w:rPr>
+        <w:t>Imprima a variável PROD conforme exemplo abaixo, com um espaço em branco antes e depois da igualdade.</w:t>
+      </w:r>
+    </w:p>
+    <w:p>
+      <w:pPr>
+        <w:spacing w:after="0" w:line="240" w:lineRule="auto"/>
+        <w:jc w:val="both"/>
+        <w:rPr>
+          <w:rFonts w:ascii="Arial" w:hAnsi="Arial" w:cs="Arial"/>
+          <w:sz w:val="24"/>
+          <w:szCs w:val="24"/>
+        </w:rPr>
+      </w:pPr>
+    </w:p>
+    <w:tbl>
+      <w:tblPr>
+        <w:tblStyle w:val="Tabelacomgrade"/>
+        <w:tblW w:w="0" w:type="auto"/>
+        <w:tblLook w:val="04A0" w:firstRow="1" w:lastRow="0" w:firstColumn="1" w:lastColumn="0" w:noHBand="0" w:noVBand="1"/>
+      </w:tblPr>
+      <w:tblGrid>
+        <w:gridCol w:w="5228"/>
+        <w:gridCol w:w="5228"/>
+      </w:tblGrid>
+      <w:tr>
+        <w:trPr>
+          <w:trHeight w:val="283"/>
+        </w:trPr>
+        <w:tc>
+          <w:tcPr>
+            <w:tcW w:w="5228" w:type="dxa"/>
+          </w:tcPr>
+          <w:p>
+            <w:pPr>
+              <w:jc w:val="center"/>
+              <w:rPr>
+                <w:rFonts w:ascii="Arial" w:hAnsi="Arial" w:cs="Arial"/>
+                <w:b/>
+                <w:bCs/>
+                <w:sz w:val="24"/>
+                <w:szCs w:val="24"/>
+              </w:rPr>
+            </w:pPr>
+            <w:r>
+              <w:rPr>
+                <w:rFonts w:ascii="Arial" w:hAnsi="Arial" w:cs="Arial"/>
+                <w:b/>
+                <w:bCs/>
+                <w:sz w:val="24"/>
+                <w:szCs w:val="24"/>
+              </w:rPr>
+              <w:t>Exemplos de entrada</w:t>
+            </w:r>
+          </w:p>
+        </w:tc>
+        <w:tc>
+          <w:tcPr>
+            <w:tcW w:w="5228" w:type="dxa"/>
+          </w:tcPr>
+          <w:p>
+            <w:pPr>
+              <w:jc w:val="center"/>
+              <w:rPr>
+                <w:rFonts w:ascii="Arial" w:hAnsi="Arial" w:cs="Arial"/>
+                <w:b/>
+                <w:bCs/>
+                <w:sz w:val="24"/>
+                <w:szCs w:val="24"/>
+              </w:rPr>
+            </w:pPr>
+            <w:r>
+              <w:rPr>
+                <w:rFonts w:ascii="Arial" w:hAnsi="Arial" w:cs="Arial"/>
+                <w:b/>
+                <w:bCs/>
+                <w:sz w:val="24"/>
+                <w:szCs w:val="24"/>
+              </w:rPr>
+              <w:t>Exemplos de saída</w:t>
+            </w:r>
+          </w:p>
+        </w:tc>
+      </w:tr>
+      <w:tr>
+        <w:trPr>
+          <w:trHeight w:val="283"/>
+        </w:trPr>
+        <w:tc>
+          <w:tcPr>
+            <w:tcW w:w="5228" w:type="dxa"/>
+          </w:tcPr>
+          <w:p>
+            <w:pPr>
+              <w:rPr>
+                <w:rFonts w:ascii="Arial" w:hAnsi="Arial" w:cs="Arial"/>
+                <w:sz w:val="24"/>
+                <w:szCs w:val="24"/>
+              </w:rPr>
+            </w:pPr>
+            <w:r>
+              <w:rPr>
+                <w:rFonts w:ascii="Arial" w:hAnsi="Arial" w:cs="Arial"/>
+                <w:sz w:val="24"/>
+                <w:szCs w:val="24"/>
+              </w:rPr>
+              <w:t>3</w:t>
+            </w:r>
+          </w:p>
+          <w:p>
+            <w:pPr>
+              <w:rPr>
+                <w:rFonts w:ascii="Arial" w:hAnsi="Arial" w:cs="Arial"/>
+                <w:sz w:val="24"/>
+                <w:szCs w:val="24"/>
+              </w:rPr>
+            </w:pPr>
+            <w:r>
+              <w:rPr>
+                <w:rFonts w:ascii="Arial" w:hAnsi="Arial" w:cs="Arial"/>
+                <w:sz w:val="24"/>
+                <w:szCs w:val="24"/>
+              </w:rPr>
+              <w:t>9</w:t>
+            </w:r>
+          </w:p>
+        </w:tc>
+        <w:tc>
+          <w:tcPr>
+            <w:tcW w:w="5228" w:type="dxa"/>
+          </w:tcPr>
+          <w:p>
+            <w:pPr>
+              <w:rPr>
+                <w:rFonts w:ascii="Arial" w:hAnsi="Arial" w:cs="Arial"/>
+                <w:sz w:val="24"/>
+                <w:szCs w:val="24"/>
+              </w:rPr>
+            </w:pPr>
+            <w:r>
+              <w:rPr>
+                <w:rFonts w:ascii="Arial" w:hAnsi="Arial" w:cs="Arial"/>
+                <w:sz w:val="24"/>
+                <w:szCs w:val="24"/>
+              </w:rPr>
+              <w:t>PROD = 27</w:t>
+            </w:r>
+          </w:p>
+        </w:tc>
+      </w:tr>
+      <w:tr>
+        <w:trPr>
+          <w:trHeight w:val="283"/>
+        </w:trPr>
+        <w:tc>
+          <w:tcPr>
+            <w:tcW w:w="5228" w:type="dxa"/>
+          </w:tcPr>
+          <w:p>
+            <w:pPr>
+              <w:rPr>
+                <w:rFonts w:ascii="Arial" w:hAnsi="Arial" w:cs="Arial"/>
+                <w:sz w:val="24"/>
+                <w:szCs w:val="24"/>
+              </w:rPr>
+            </w:pPr>
+            <w:r>
+              <w:rPr>
+                <w:rFonts w:ascii="Arial" w:hAnsi="Arial" w:cs="Arial"/>
+                <w:sz w:val="24"/>
+                <w:szCs w:val="24"/>
+              </w:rPr>
+              <w:t>-30</w:t>
+            </w:r>
+          </w:p>
+          <w:p>
+            <w:pPr>
+              <w:rPr>
+                <w:rFonts w:ascii="Arial" w:hAnsi="Arial" w:cs="Arial"/>
+                <w:sz w:val="24"/>
+                <w:szCs w:val="24"/>
+              </w:rPr>
+            </w:pPr>
+            <w:r>
+              <w:rPr>
+                <w:rFonts w:ascii="Arial" w:hAnsi="Arial" w:cs="Arial"/>
+                <w:sz w:val="24"/>
+                <w:szCs w:val="24"/>
+              </w:rPr>
+              <w:t>10</w:t>
+            </w:r>
+          </w:p>
+        </w:tc>
+        <w:tc>
+          <w:tcPr>
+            <w:tcW w:w="5228" w:type="dxa"/>
+          </w:tcPr>
+          <w:p>
+            <w:pPr>
+              <w:rPr>
+                <w:rFonts w:ascii="Arial" w:hAnsi="Arial" w:cs="Arial"/>
+                <w:sz w:val="24"/>
+                <w:szCs w:val="24"/>
+              </w:rPr>
+            </w:pPr>
+            <w:r>
+              <w:rPr>
+                <w:rFonts w:ascii="Arial" w:hAnsi="Arial" w:cs="Arial"/>
+                <w:sz w:val="24"/>
+                <w:szCs w:val="24"/>
+              </w:rPr>
+              <w:t>PROD = -300</w:t>
+            </w:r>
+          </w:p>
+        </w:tc>
+      </w:tr>
+      <w:tr>
+        <w:trPr>
+          <w:trHeight w:val="283"/>
+        </w:trPr>
+        <w:tc>
+          <w:tcPr>
+            <w:tcW w:w="5228" w:type="dxa"/>
+          </w:tcPr>
+          <w:p>
+            <w:pPr>
+              <w:rPr>
+                <w:rFonts w:ascii="Arial" w:hAnsi="Arial" w:cs="Arial"/>
+                <w:sz w:val="24"/>
+                <w:szCs w:val="24"/>
+              </w:rPr>
+            </w:pPr>
+            <w:r>
+              <w:rPr>
+                <w:rFonts w:ascii="Arial" w:hAnsi="Arial" w:cs="Arial"/>
+                <w:sz w:val="24"/>
+                <w:szCs w:val="24"/>
+              </w:rPr>
+              <w:t>0</w:t>
+            </w:r>
+          </w:p>
+          <w:p>
+            <w:pPr>
+              <w:rPr>
+                <w:rFonts w:ascii="Arial" w:hAnsi="Arial" w:cs="Arial"/>
+                <w:sz w:val="24"/>
+                <w:szCs w:val="24"/>
+              </w:rPr>
+            </w:pPr>
+            <w:r>
+              <w:rPr>
+                <w:rFonts w:ascii="Arial" w:hAnsi="Arial" w:cs="Arial"/>
+                <w:sz w:val="24"/>
+                <w:szCs w:val="24"/>
+              </w:rPr>
+              <w:t>9</w:t>
+            </w:r>
+          </w:p>
+        </w:tc>
+        <w:tc>
+          <w:tcPr>
+            <w:tcW w:w="5228" w:type="dxa"/>
+          </w:tcPr>
+          <w:p>
+            <w:pPr>
+              <w:rPr>
+                <w:rFonts w:ascii="Arial" w:hAnsi="Arial" w:cs="Arial"/>
+                <w:sz w:val="24"/>
+                <w:szCs w:val="24"/>
+              </w:rPr>
+            </w:pPr>
+            <w:r>
+              <w:rPr>
+                <w:rFonts w:ascii="Arial" w:hAnsi="Arial" w:cs="Arial"/>
+                <w:sz w:val="24"/>
+                <w:szCs w:val="24"/>
+              </w:rPr>
+              <w:t>PROD = 0</w:t>
+            </w:r>
+          </w:p>
+        </w:tc>
+      </w:tr>
+    </w:tbl>
+    <w:p>
+      <w:pPr>
+        <w:spacing w:after="0" w:line="240" w:lineRule="auto"/>
+        <w:jc w:val="both"/>
+        <w:rPr>
+          <w:rFonts w:ascii="Arial" w:hAnsi="Arial" w:cs="Arial"/>
+          <w:sz w:val="24"/>
+          <w:szCs w:val="24"/>
+        </w:rPr>
+      </w:pPr>
+    </w:p>
+    <w:p>
+      <w:pPr>
+        <w:spacing w:after="0" w:line="240" w:lineRule="auto"/>
+        <w:jc w:val="both"/>
+        <w:rPr>
+          <w:rFonts w:ascii="Arial" w:hAnsi="Arial" w:cs="Arial"/>
+          <w:b/>
+          <w:bCs/>
+          <w:sz w:val="24"/>
+          <w:szCs w:val="24"/>
+        </w:rPr>
+      </w:pPr>
+      <w:r>
+        <w:rPr>
+          <w:rFonts w:ascii="Arial" w:hAnsi="Arial" w:cs="Arial"/>
+          <w:b/>
+          <w:bCs/>
+          <w:sz w:val="24"/>
+          <w:szCs w:val="24"/>
+        </w:rPr>
+        <w:t>Solução:</w:t>
+      </w:r>
+    </w:p>
+    <w:p>
+      <w:pPr>
+        <w:spacing w:after="0" w:line="240" w:lineRule="auto"/>
+        <w:jc w:val="both"/>
+        <w:rPr>
+          <w:rFonts w:ascii="Arial" w:hAnsi="Arial" w:cs="Arial"/>
+          <w:b/>
+          <w:bCs/>
+          <w:sz w:val="24"/>
+          <w:szCs w:val="24"/>
+        </w:rPr>
+      </w:pPr>
+    </w:p>
+    <w:p>
+      <w:pPr>
+        <w:shd w:val="clear" w:color="auto" w:fill="1E1E1E"/>
+        <w:spacing w:after="0" w:line="420" w:lineRule="atLeast"/>
+        <w:rPr>
+          <w:rFonts w:ascii="Fira Code" w:eastAsia="Times New Roman" w:hAnsi="Fira Code" w:cs="Times New Roman"/>
+          <w:color w:val="D4D4D4"/>
+          <w:sz w:val="24"/>
+          <w:szCs w:val="24"/>
+          <w:lang w:eastAsia="pt-BR"/>
+        </w:rPr>
+      </w:pPr>
+      <w:r>
+        <w:rPr>
+          <w:rFonts w:ascii="Fira Code" w:eastAsia="Times New Roman" w:hAnsi="Fira Code" w:cs="Times New Roman"/>
+          <w:color w:val="C586C0"/>
+          <w:sz w:val="24"/>
+          <w:szCs w:val="24"/>
+          <w:lang w:eastAsia="pt-BR"/>
+        </w:rPr>
+        <w:t>#include</w:t>
+      </w:r>
+      <w:r>
+        <w:rPr>
+          <w:rFonts w:ascii="Fira Code" w:eastAsia="Times New Roman" w:hAnsi="Fira Code" w:cs="Times New Roman"/>
+          <w:color w:val="569CD6"/>
+          <w:sz w:val="24"/>
+          <w:szCs w:val="24"/>
+          <w:lang w:eastAsia="pt-BR"/>
+        </w:rPr>
+        <w:t> </w:t>
+      </w:r>
+      <w:r>
+        <w:rPr>
+          <w:rFonts w:ascii="Fira Code" w:eastAsia="Times New Roman" w:hAnsi="Fira Code" w:cs="Times New Roman"/>
+          <w:color w:val="CE9178"/>
+          <w:sz w:val="24"/>
+          <w:szCs w:val="24"/>
+          <w:lang w:eastAsia="pt-BR"/>
+        </w:rPr>
+        <w:t>&lt;</w:t>
+      </w:r>
+      <w:proofErr w:type="spellStart"/>
+      <w:r>
+        <w:rPr>
+          <w:rFonts w:ascii="Fira Code" w:eastAsia="Times New Roman" w:hAnsi="Fira Code" w:cs="Times New Roman"/>
+          <w:color w:val="CE9178"/>
+          <w:sz w:val="24"/>
+          <w:szCs w:val="24"/>
+          <w:lang w:eastAsia="pt-BR"/>
+        </w:rPr>
+        <w:t>iostream</w:t>
+      </w:r>
+      <w:proofErr w:type="spellEnd"/>
+      <w:r>
+        <w:rPr>
+          <w:rFonts w:ascii="Fira Code" w:eastAsia="Times New Roman" w:hAnsi="Fira Code" w:cs="Times New Roman"/>
+          <w:color w:val="CE9178"/>
+          <w:sz w:val="24"/>
+          <w:szCs w:val="24"/>
+          <w:lang w:eastAsia="pt-BR"/>
+        </w:rPr>
+        <w:t>&gt;</w:t>
+      </w:r>
+    </w:p>
+    <w:p>
+      <w:pPr>
+        <w:shd w:val="clear" w:color="auto" w:fill="1E1E1E"/>
+        <w:spacing w:after="0" w:line="420" w:lineRule="atLeast"/>
+        <w:rPr>
+          <w:rFonts w:ascii="Fira Code" w:eastAsia="Times New Roman" w:hAnsi="Fira Code" w:cs="Times New Roman"/>
+          <w:color w:val="D4D4D4"/>
+          <w:sz w:val="24"/>
+          <w:szCs w:val="24"/>
+          <w:lang w:eastAsia="pt-BR"/>
+        </w:rPr>
+      </w:pPr>
+    </w:p>
+    <w:p>
+      <w:pPr>
+        <w:shd w:val="clear" w:color="auto" w:fill="1E1E1E"/>
+        <w:spacing w:after="0" w:line="420" w:lineRule="atLeast"/>
+        <w:rPr>
+          <w:rFonts w:ascii="Fira Code" w:eastAsia="Times New Roman" w:hAnsi="Fira Code" w:cs="Times New Roman"/>
+          <w:color w:val="D4D4D4"/>
+          <w:sz w:val="24"/>
+          <w:szCs w:val="24"/>
+          <w:lang w:eastAsia="pt-BR"/>
+        </w:rPr>
+      </w:pPr>
+      <w:proofErr w:type="spellStart"/>
+      <w:r>
+        <w:rPr>
+          <w:rFonts w:ascii="Fira Code" w:eastAsia="Times New Roman" w:hAnsi="Fira Code" w:cs="Times New Roman"/>
+          <w:color w:val="C586C0"/>
+          <w:sz w:val="24"/>
+          <w:szCs w:val="24"/>
+          <w:lang w:eastAsia="pt-BR"/>
+        </w:rPr>
+        <w:t>using</w:t>
+      </w:r>
+      <w:proofErr w:type="spellEnd"/>
+      <w:r>
+        <w:rPr>
+          <w:rFonts w:ascii="Fira Code" w:eastAsia="Times New Roman" w:hAnsi="Fira Code" w:cs="Times New Roman"/>
+          <w:color w:val="D4D4D4"/>
+          <w:sz w:val="24"/>
+          <w:szCs w:val="24"/>
+          <w:lang w:eastAsia="pt-BR"/>
+        </w:rPr>
+        <w:t> </w:t>
+      </w:r>
+      <w:proofErr w:type="spellStart"/>
+      <w:r>
+        <w:rPr>
+          <w:rFonts w:ascii="Fira Code" w:eastAsia="Times New Roman" w:hAnsi="Fira Code" w:cs="Times New Roman"/>
+          <w:color w:val="569CD6"/>
+          <w:sz w:val="24"/>
+          <w:szCs w:val="24"/>
+          <w:lang w:eastAsia="pt-BR"/>
+        </w:rPr>
+        <w:t>namespace</w:t>
+      </w:r>
+      <w:proofErr w:type="spellEnd"/>
+      <w:r>
+        <w:rPr>
+          <w:rFonts w:ascii="Fira Code" w:eastAsia="Times New Roman" w:hAnsi="Fira Code" w:cs="Times New Roman"/>
+          <w:color w:val="D4D4D4"/>
+          <w:sz w:val="24"/>
+          <w:szCs w:val="24"/>
+          <w:lang w:eastAsia="pt-BR"/>
+        </w:rPr>
+        <w:t> </w:t>
+      </w:r>
+      <w:proofErr w:type="spellStart"/>
+      <w:r>
+        <w:rPr>
+          <w:rFonts w:ascii="Fira Code" w:eastAsia="Times New Roman" w:hAnsi="Fira Code" w:cs="Times New Roman"/>
+          <w:color w:val="4EC9B0"/>
+          <w:sz w:val="24"/>
+          <w:szCs w:val="24"/>
+          <w:lang w:eastAsia="pt-BR"/>
+        </w:rPr>
+        <w:t>std</w:t>
+      </w:r>
+      <w:proofErr w:type="spellEnd"/>
+      <w:r>
+        <w:rPr>
+          <w:rFonts w:ascii="Fira Code" w:eastAsia="Times New Roman" w:hAnsi="Fira Code" w:cs="Times New Roman"/>
+          <w:color w:val="D4D4D4"/>
+          <w:sz w:val="24"/>
+          <w:szCs w:val="24"/>
+          <w:lang w:eastAsia="pt-BR"/>
+        </w:rPr>
+        <w:t>;</w:t>
+      </w:r>
+    </w:p>
+    <w:p>
+      <w:pPr>
+        <w:shd w:val="clear" w:color="auto" w:fill="1E1E1E"/>
+        <w:spacing w:after="0" w:line="420" w:lineRule="atLeast"/>
+        <w:rPr>
+          <w:rFonts w:ascii="Fira Code" w:eastAsia="Times New Roman" w:hAnsi="Fira Code" w:cs="Times New Roman"/>
+          <w:color w:val="D4D4D4"/>
+          <w:sz w:val="24"/>
+          <w:szCs w:val="24"/>
+          <w:lang w:eastAsia="pt-BR"/>
+        </w:rPr>
+      </w:pPr>
+    </w:p>
+    <w:p>
+      <w:pPr>
+        <w:shd w:val="clear" w:color="auto" w:fill="1E1E1E"/>
+        <w:spacing w:after="0" w:line="420" w:lineRule="atLeast"/>
+        <w:rPr>
+          <w:rFonts w:ascii="Fira Code" w:eastAsia="Times New Roman" w:hAnsi="Fira Code" w:cs="Times New Roman"/>
+          <w:color w:val="D4D4D4"/>
+          <w:sz w:val="24"/>
+          <w:szCs w:val="24"/>
+          <w:lang w:eastAsia="pt-BR"/>
+        </w:rPr>
+      </w:pPr>
+      <w:r>
+        <w:rPr>
+          <w:rFonts w:ascii="Fira Code" w:eastAsia="Times New Roman" w:hAnsi="Fira Code" w:cs="Times New Roman"/>
+          <w:color w:val="6A9955"/>
+          <w:sz w:val="24"/>
+          <w:szCs w:val="24"/>
+          <w:lang w:eastAsia="pt-BR"/>
+        </w:rPr>
+        <w:t>// Algoritmo para calcular o produto entre dois números inteiros.</w:t>
+      </w:r>
+    </w:p>
+    <w:p>
+      <w:pPr>
+        <w:shd w:val="clear" w:color="auto" w:fill="1E1E1E"/>
+        <w:spacing w:after="0" w:line="420" w:lineRule="atLeast"/>
+        <w:rPr>
+          <w:rFonts w:ascii="Fira Code" w:eastAsia="Times New Roman" w:hAnsi="Fira Code" w:cs="Times New Roman"/>
+          <w:color w:val="D4D4D4"/>
+          <w:sz w:val="24"/>
+          <w:szCs w:val="24"/>
+          <w:lang w:eastAsia="pt-BR"/>
+        </w:rPr>
+      </w:pPr>
+      <w:r>
+        <w:rPr>
+          <w:rFonts w:ascii="Fira Code" w:eastAsia="Times New Roman" w:hAnsi="Fira Code" w:cs="Times New Roman"/>
+          <w:color w:val="D4D4D4"/>
+          <w:sz w:val="24"/>
+          <w:szCs w:val="24"/>
+          <w:lang w:eastAsia="pt-BR"/>
+        </w:rPr>
+        <w:t> </w:t>
+      </w:r>
+    </w:p>
+    <w:p>
+      <w:pPr>
+        <w:shd w:val="clear" w:color="auto" w:fill="1E1E1E"/>
+        <w:spacing w:after="0" w:line="420" w:lineRule="atLeast"/>
+        <w:rPr>
+          <w:rFonts w:ascii="Fira Code" w:eastAsia="Times New Roman" w:hAnsi="Fira Code" w:cs="Times New Roman"/>
+          <w:color w:val="D4D4D4"/>
+          <w:sz w:val="24"/>
+          <w:szCs w:val="24"/>
+          <w:lang w:eastAsia="pt-BR"/>
+        </w:rPr>
+      </w:pPr>
+      <w:proofErr w:type="spellStart"/>
+      <w:r>
+        <w:rPr>
+          <w:rFonts w:ascii="Fira Code" w:eastAsia="Times New Roman" w:hAnsi="Fira Code" w:cs="Times New Roman"/>
+          <w:color w:val="569CD6"/>
+          <w:sz w:val="24"/>
+          <w:szCs w:val="24"/>
+          <w:lang w:eastAsia="pt-BR"/>
+        </w:rPr>
+        <w:t>int</w:t>
+      </w:r>
+      <w:proofErr w:type="spellEnd"/>
+      <w:r>
+        <w:rPr>
+          <w:rFonts w:ascii="Fira Code" w:eastAsia="Times New Roman" w:hAnsi="Fira Code" w:cs="Times New Roman"/>
+          <w:color w:val="D4D4D4"/>
+          <w:sz w:val="24"/>
+          <w:szCs w:val="24"/>
+          <w:lang w:eastAsia="pt-BR"/>
+        </w:rPr>
+        <w:t> </w:t>
+      </w:r>
+      <w:proofErr w:type="spellStart"/>
+      <w:proofErr w:type="gramStart"/>
+      <w:r>
+        <w:rPr>
+          <w:rFonts w:ascii="Fira Code" w:eastAsia="Times New Roman" w:hAnsi="Fira Code" w:cs="Times New Roman"/>
+          <w:color w:val="DCDCAA"/>
+          <w:sz w:val="24"/>
+          <w:szCs w:val="24"/>
+          <w:lang w:eastAsia="pt-BR"/>
+        </w:rPr>
+        <w:t>main</w:t>
+      </w:r>
+      <w:proofErr w:type="spellEnd"/>
+      <w:r>
+        <w:rPr>
+          <w:rFonts w:ascii="Fira Code" w:eastAsia="Times New Roman" w:hAnsi="Fira Code" w:cs="Times New Roman"/>
+          <w:color w:val="D4D4D4"/>
+          <w:sz w:val="24"/>
+          <w:szCs w:val="24"/>
+          <w:lang w:eastAsia="pt-BR"/>
+        </w:rPr>
+        <w:t>(</w:t>
+      </w:r>
+      <w:proofErr w:type="gramEnd"/>
+      <w:r>
+        <w:rPr>
+          <w:rFonts w:ascii="Fira Code" w:eastAsia="Times New Roman" w:hAnsi="Fira Code" w:cs="Times New Roman"/>
+          <w:color w:val="D4D4D4"/>
+          <w:sz w:val="24"/>
+          <w:szCs w:val="24"/>
+          <w:lang w:eastAsia="pt-BR"/>
+        </w:rPr>
+        <w:t>) {</w:t>
+      </w:r>
+    </w:p>
+    <w:p>
+      <w:pPr>
+        <w:shd w:val="clear" w:color="auto" w:fill="1E1E1E"/>
+        <w:spacing w:after="0" w:line="420" w:lineRule="atLeast"/>
+        <w:rPr>
+          <w:rFonts w:ascii="Fira Code" w:eastAsia="Times New Roman" w:hAnsi="Fira Code" w:cs="Times New Roman"/>
+          <w:color w:val="D4D4D4"/>
+          <w:sz w:val="24"/>
+          <w:szCs w:val="24"/>
+          <w:lang w:eastAsia="pt-BR"/>
+        </w:rPr>
+      </w:pPr>
+      <w:r>
+        <w:rPr>
+          <w:rFonts w:ascii="Fira Code" w:eastAsia="Times New Roman" w:hAnsi="Fira Code" w:cs="Times New Roman"/>
+          <w:color w:val="D4D4D4"/>
+          <w:sz w:val="24"/>
+          <w:szCs w:val="24"/>
+          <w:lang w:eastAsia="pt-BR"/>
+        </w:rPr>
+        <w:t>    </w:t>
+      </w:r>
+    </w:p>
+    <w:p>
+      <w:pPr>
+        <w:shd w:val="clear" w:color="auto" w:fill="1E1E1E"/>
+        <w:spacing w:after="0" w:line="420" w:lineRule="atLeast"/>
+        <w:rPr>
+          <w:rFonts w:ascii="Fira Code" w:eastAsia="Times New Roman" w:hAnsi="Fira Code" w:cs="Times New Roman"/>
+          <w:color w:val="D4D4D4"/>
+          <w:sz w:val="24"/>
+          <w:szCs w:val="24"/>
+          <w:lang w:eastAsia="pt-BR"/>
+        </w:rPr>
+      </w:pPr>
+      <w:r>
+        <w:rPr>
+          <w:rFonts w:ascii="Fira Code" w:eastAsia="Times New Roman" w:hAnsi="Fira Code" w:cs="Times New Roman"/>
+          <w:color w:val="6A9955"/>
+          <w:sz w:val="24"/>
+          <w:szCs w:val="24"/>
+          <w:lang w:eastAsia="pt-BR"/>
+        </w:rPr>
+        <w:t>    // Declara as variáveis que serão utilizadas</w:t>
+      </w:r>
+    </w:p>
+    <w:p>
+      <w:pPr>
+        <w:shd w:val="clear" w:color="auto" w:fill="1E1E1E"/>
+        <w:spacing w:after="0" w:line="420" w:lineRule="atLeast"/>
+        <w:rPr>
+          <w:rFonts w:ascii="Fira Code" w:eastAsia="Times New Roman" w:hAnsi="Fira Code" w:cs="Times New Roman"/>
+          <w:color w:val="D4D4D4"/>
+          <w:sz w:val="24"/>
+          <w:szCs w:val="24"/>
+          <w:lang w:eastAsia="pt-BR"/>
+        </w:rPr>
+      </w:pPr>
+      <w:r>
+        <w:rPr>
+          <w:rFonts w:ascii="Fira Code" w:eastAsia="Times New Roman" w:hAnsi="Fira Code" w:cs="Times New Roman"/>
+          <w:color w:val="D4D4D4"/>
+          <w:sz w:val="24"/>
+          <w:szCs w:val="24"/>
+          <w:lang w:eastAsia="pt-BR"/>
+        </w:rPr>
+        <w:t>    </w:t>
+      </w:r>
+      <w:proofErr w:type="spellStart"/>
+      <w:r>
+        <w:rPr>
+          <w:rFonts w:ascii="Fira Code" w:eastAsia="Times New Roman" w:hAnsi="Fira Code" w:cs="Times New Roman"/>
+          <w:color w:val="569CD6"/>
+          <w:sz w:val="24"/>
+          <w:szCs w:val="24"/>
+          <w:lang w:eastAsia="pt-BR"/>
+        </w:rPr>
+        <w:t>int</w:t>
+      </w:r>
+      <w:proofErr w:type="spellEnd"/>
+      <w:r>
+        <w:rPr>
+          <w:rFonts w:ascii="Fira Code" w:eastAsia="Times New Roman" w:hAnsi="Fira Code" w:cs="Times New Roman"/>
+          <w:color w:val="D4D4D4"/>
+          <w:sz w:val="24"/>
+          <w:szCs w:val="24"/>
+          <w:lang w:eastAsia="pt-BR"/>
+        </w:rPr>
+        <w:t> x, y, p;</w:t>
+      </w:r>
+    </w:p>
+    <w:p>
+      <w:pPr>
+        <w:shd w:val="clear" w:color="auto" w:fill="1E1E1E"/>
+        <w:spacing w:after="0" w:line="420" w:lineRule="atLeast"/>
+        <w:rPr>
+          <w:rFonts w:ascii="Fira Code" w:eastAsia="Times New Roman" w:hAnsi="Fira Code" w:cs="Times New Roman"/>
+          <w:color w:val="D4D4D4"/>
+          <w:sz w:val="24"/>
+          <w:szCs w:val="24"/>
+          <w:lang w:eastAsia="pt-BR"/>
+        </w:rPr>
+      </w:pPr>
+      <w:r>
+        <w:rPr>
+          <w:rFonts w:ascii="Fira Code" w:eastAsia="Times New Roman" w:hAnsi="Fira Code" w:cs="Times New Roman"/>
+          <w:color w:val="6A9955"/>
+          <w:sz w:val="24"/>
+          <w:szCs w:val="24"/>
+          <w:lang w:eastAsia="pt-BR"/>
+        </w:rPr>
+        <w:t>    // Faz a leitura dos dados.</w:t>
+      </w:r>
+    </w:p>
+    <w:p>
+      <w:pPr>
+        <w:shd w:val="clear" w:color="auto" w:fill="1E1E1E"/>
+        <w:spacing w:after="0" w:line="420" w:lineRule="atLeast"/>
+        <w:rPr>
+          <w:rFonts w:ascii="Fira Code" w:eastAsia="Times New Roman" w:hAnsi="Fira Code" w:cs="Times New Roman"/>
+          <w:color w:val="D4D4D4"/>
+          <w:sz w:val="24"/>
+          <w:szCs w:val="24"/>
+          <w:lang w:eastAsia="pt-BR"/>
+        </w:rPr>
+      </w:pPr>
+      <w:r>
+        <w:rPr>
+          <w:rFonts w:ascii="Fira Code" w:eastAsia="Times New Roman" w:hAnsi="Fira Code" w:cs="Times New Roman"/>
+          <w:color w:val="D4D4D4"/>
+          <w:sz w:val="24"/>
+          <w:szCs w:val="24"/>
+          <w:lang w:eastAsia="pt-BR"/>
+        </w:rPr>
+        <w:t>    </w:t>
+      </w:r>
+      <w:proofErr w:type="spellStart"/>
+      <w:r>
+        <w:rPr>
+          <w:rFonts w:ascii="Fira Code" w:eastAsia="Times New Roman" w:hAnsi="Fira Code" w:cs="Times New Roman"/>
+          <w:color w:val="D4D4D4"/>
+          <w:sz w:val="24"/>
+          <w:szCs w:val="24"/>
+          <w:lang w:eastAsia="pt-BR"/>
+        </w:rPr>
+        <w:t>cin</w:t>
+      </w:r>
+      <w:proofErr w:type="spellEnd"/>
+      <w:r>
+        <w:rPr>
+          <w:rFonts w:ascii="Fira Code" w:eastAsia="Times New Roman" w:hAnsi="Fira Code" w:cs="Times New Roman"/>
+          <w:color w:val="D4D4D4"/>
+          <w:sz w:val="24"/>
+          <w:szCs w:val="24"/>
+          <w:lang w:eastAsia="pt-BR"/>
+        </w:rPr>
+        <w:t> &gt;&gt; x &gt;&gt; y;</w:t>
+      </w:r>
+    </w:p>
+    <w:p>
+      <w:pPr>
+        <w:shd w:val="clear" w:color="auto" w:fill="1E1E1E"/>
+        <w:spacing w:after="0" w:line="420" w:lineRule="atLeast"/>
+        <w:rPr>
+          <w:rFonts w:ascii="Fira Code" w:eastAsia="Times New Roman" w:hAnsi="Fira Code" w:cs="Times New Roman"/>
+          <w:color w:val="D4D4D4"/>
+          <w:sz w:val="24"/>
+          <w:szCs w:val="24"/>
+          <w:lang w:eastAsia="pt-BR"/>
+        </w:rPr>
+      </w:pPr>
+      <w:r>
+        <w:rPr>
+          <w:rFonts w:ascii="Fira Code" w:eastAsia="Times New Roman" w:hAnsi="Fira Code" w:cs="Times New Roman"/>
+          <w:color w:val="6A9955"/>
+          <w:sz w:val="24"/>
+          <w:szCs w:val="24"/>
+          <w:lang w:eastAsia="pt-BR"/>
+        </w:rPr>
+        <w:t>    // Realiza o processamento.</w:t>
+      </w:r>
+    </w:p>
+    <w:p>
+      <w:pPr>
+        <w:shd w:val="clear" w:color="auto" w:fill="1E1E1E"/>
+        <w:spacing w:after="0" w:line="420" w:lineRule="atLeast"/>
+        <w:rPr>
+          <w:rFonts w:ascii="Fira Code" w:eastAsia="Times New Roman" w:hAnsi="Fira Code" w:cs="Times New Roman"/>
+          <w:color w:val="D4D4D4"/>
+          <w:sz w:val="24"/>
+          <w:szCs w:val="24"/>
+          <w:lang w:eastAsia="pt-BR"/>
+        </w:rPr>
+      </w:pPr>
+      <w:r>
+        <w:rPr>
+          <w:rFonts w:ascii="Fira Code" w:eastAsia="Times New Roman" w:hAnsi="Fira Code" w:cs="Times New Roman"/>
+          <w:color w:val="D4D4D4"/>
+          <w:sz w:val="24"/>
+          <w:szCs w:val="24"/>
+          <w:lang w:eastAsia="pt-BR"/>
+        </w:rPr>
+        <w:t>    p = x * y;</w:t>
+      </w:r>
+    </w:p>
+    <w:p>
+      <w:pPr>
+        <w:shd w:val="clear" w:color="auto" w:fill="1E1E1E"/>
+        <w:spacing w:after="0" w:line="420" w:lineRule="atLeast"/>
+        <w:rPr>
+          <w:rFonts w:ascii="Fira Code" w:eastAsia="Times New Roman" w:hAnsi="Fira Code" w:cs="Times New Roman"/>
+          <w:color w:val="D4D4D4"/>
+          <w:sz w:val="24"/>
+          <w:szCs w:val="24"/>
+          <w:lang w:eastAsia="pt-BR"/>
+        </w:rPr>
+      </w:pPr>
+      <w:r>
+        <w:rPr>
+          <w:rFonts w:ascii="Fira Code" w:eastAsia="Times New Roman" w:hAnsi="Fira Code" w:cs="Times New Roman"/>
+          <w:color w:val="6A9955"/>
+          <w:sz w:val="24"/>
+          <w:szCs w:val="24"/>
+          <w:lang w:eastAsia="pt-BR"/>
+        </w:rPr>
+        <w:t>    // Mostra o resultado.</w:t>
+      </w:r>
+    </w:p>
+    <w:p>
+      <w:pPr>
+        <w:shd w:val="clear" w:color="auto" w:fill="1E1E1E"/>
+        <w:spacing w:after="0" w:line="420" w:lineRule="atLeast"/>
+        <w:rPr>
+          <w:rFonts w:ascii="Fira Code" w:eastAsia="Times New Roman" w:hAnsi="Fira Code" w:cs="Times New Roman"/>
+          <w:color w:val="D4D4D4"/>
+          <w:sz w:val="24"/>
+          <w:szCs w:val="24"/>
+          <w:lang w:eastAsia="pt-BR"/>
+        </w:rPr>
+      </w:pPr>
+      <w:r>
+        <w:rPr>
+          <w:rFonts w:ascii="Fira Code" w:eastAsia="Times New Roman" w:hAnsi="Fira Code" w:cs="Times New Roman"/>
+          <w:color w:val="D4D4D4"/>
+          <w:sz w:val="24"/>
+          <w:szCs w:val="24"/>
+          <w:lang w:eastAsia="pt-BR"/>
+        </w:rPr>
+        <w:t>    </w:t>
+      </w:r>
+      <w:proofErr w:type="spellStart"/>
+      <w:r>
+        <w:rPr>
+          <w:rFonts w:ascii="Fira Code" w:eastAsia="Times New Roman" w:hAnsi="Fira Code" w:cs="Times New Roman"/>
+          <w:color w:val="D4D4D4"/>
+          <w:sz w:val="24"/>
+          <w:szCs w:val="24"/>
+          <w:lang w:eastAsia="pt-BR"/>
+        </w:rPr>
+        <w:t>cout</w:t>
+      </w:r>
+      <w:proofErr w:type="spellEnd"/>
+      <w:r>
+        <w:rPr>
+          <w:rFonts w:ascii="Fira Code" w:eastAsia="Times New Roman" w:hAnsi="Fira Code" w:cs="Times New Roman"/>
+          <w:color w:val="D4D4D4"/>
+          <w:sz w:val="24"/>
+          <w:szCs w:val="24"/>
+          <w:lang w:eastAsia="pt-BR"/>
+        </w:rPr>
+        <w:t> &lt;&lt; </w:t>
+      </w:r>
+      <w:r>
+        <w:rPr>
+          <w:rFonts w:ascii="Fira Code" w:eastAsia="Times New Roman" w:hAnsi="Fira Code" w:cs="Times New Roman"/>
+          <w:color w:val="CE9178"/>
+          <w:sz w:val="24"/>
+          <w:szCs w:val="24"/>
+          <w:lang w:eastAsia="pt-BR"/>
+        </w:rPr>
+        <w:t>"PROD = "</w:t>
+      </w:r>
+      <w:r>
+        <w:rPr>
+          <w:rFonts w:ascii="Fira Code" w:eastAsia="Times New Roman" w:hAnsi="Fira Code" w:cs="Times New Roman"/>
+          <w:color w:val="D4D4D4"/>
+          <w:sz w:val="24"/>
+          <w:szCs w:val="24"/>
+          <w:lang w:eastAsia="pt-BR"/>
+        </w:rPr>
+        <w:t> &lt;&lt; p &lt;&lt; </w:t>
+      </w:r>
+      <w:proofErr w:type="spellStart"/>
+      <w:r>
+        <w:rPr>
+          <w:rFonts w:ascii="Fira Code" w:eastAsia="Times New Roman" w:hAnsi="Fira Code" w:cs="Times New Roman"/>
+          <w:color w:val="D4D4D4"/>
+          <w:sz w:val="24"/>
+          <w:szCs w:val="24"/>
+          <w:lang w:eastAsia="pt-BR"/>
+        </w:rPr>
+        <w:t>endl</w:t>
+      </w:r>
+      <w:proofErr w:type="spellEnd"/>
+      <w:r>
+        <w:rPr>
+          <w:rFonts w:ascii="Fira Code" w:eastAsia="Times New Roman" w:hAnsi="Fira Code" w:cs="Times New Roman"/>
+          <w:color w:val="D4D4D4"/>
+          <w:sz w:val="24"/>
+          <w:szCs w:val="24"/>
+          <w:lang w:eastAsia="pt-BR"/>
+        </w:rPr>
+        <w:t>;</w:t>
+      </w:r>
+    </w:p>
+    <w:p>
+      <w:pPr>
+        <w:shd w:val="clear" w:color="auto" w:fill="1E1E1E"/>
+        <w:spacing w:after="0" w:line="420" w:lineRule="atLeast"/>
+        <w:rPr>
+          <w:rFonts w:ascii="Fira Code" w:eastAsia="Times New Roman" w:hAnsi="Fira Code" w:cs="Times New Roman"/>
+          <w:color w:val="D4D4D4"/>
+          <w:sz w:val="24"/>
+          <w:szCs w:val="24"/>
+          <w:lang w:eastAsia="pt-BR"/>
+        </w:rPr>
+      </w:pPr>
+      <w:r>
+        <w:rPr>
+          <w:rFonts w:ascii="Fira Code" w:eastAsia="Times New Roman" w:hAnsi="Fira Code" w:cs="Times New Roman"/>
+          <w:color w:val="D4D4D4"/>
+          <w:sz w:val="24"/>
+          <w:szCs w:val="24"/>
+          <w:lang w:eastAsia="pt-BR"/>
+        </w:rPr>
+        <w:t>    </w:t>
+      </w:r>
+      <w:proofErr w:type="spellStart"/>
+      <w:r>
+        <w:rPr>
+          <w:rFonts w:ascii="Fira Code" w:eastAsia="Times New Roman" w:hAnsi="Fira Code" w:cs="Times New Roman"/>
+          <w:color w:val="C586C0"/>
+          <w:sz w:val="24"/>
+          <w:szCs w:val="24"/>
+          <w:lang w:eastAsia="pt-BR"/>
+        </w:rPr>
+        <w:t>return</w:t>
+      </w:r>
+      <w:proofErr w:type="spellEnd"/>
+      <w:r>
+        <w:rPr>
+          <w:rFonts w:ascii="Fira Code" w:eastAsia="Times New Roman" w:hAnsi="Fira Code" w:cs="Times New Roman"/>
+          <w:color w:val="D4D4D4"/>
+          <w:sz w:val="24"/>
+          <w:szCs w:val="24"/>
+          <w:lang w:eastAsia="pt-BR"/>
+        </w:rPr>
+        <w:t> </w:t>
+      </w:r>
+      <w:r>
+        <w:rPr>
+          <w:rFonts w:ascii="Fira Code" w:eastAsia="Times New Roman" w:hAnsi="Fira Code" w:cs="Times New Roman"/>
+          <w:color w:val="B5CEA8"/>
+          <w:sz w:val="24"/>
+          <w:szCs w:val="24"/>
+          <w:lang w:eastAsia="pt-BR"/>
+        </w:rPr>
+        <w:t>0</w:t>
+      </w:r>
+      <w:r>
+        <w:rPr>
+          <w:rFonts w:ascii="Fira Code" w:eastAsia="Times New Roman" w:hAnsi="Fira Code" w:cs="Times New Roman"/>
+          <w:color w:val="D4D4D4"/>
+          <w:sz w:val="24"/>
+          <w:szCs w:val="24"/>
+          <w:lang w:eastAsia="pt-BR"/>
+        </w:rPr>
+        <w:t>;</w:t>
+      </w:r>
+    </w:p>
+    <w:p>
+      <w:pPr>
+        <w:shd w:val="clear" w:color="auto" w:fill="1E1E1E"/>
+        <w:spacing w:after="0" w:line="420" w:lineRule="atLeast"/>
+        <w:rPr>
+          <w:rFonts w:ascii="Fira Code" w:eastAsia="Times New Roman" w:hAnsi="Fira Code" w:cs="Times New Roman"/>
+          <w:color w:val="D4D4D4"/>
+          <w:sz w:val="24"/>
+          <w:szCs w:val="24"/>
+          <w:lang w:eastAsia="pt-BR"/>
+        </w:rPr>
+      </w:pPr>
+      <w:r>
+        <w:rPr>
+          <w:rFonts w:ascii="Fira Code" w:eastAsia="Times New Roman" w:hAnsi="Fira Code" w:cs="Times New Roman"/>
+          <w:color w:val="D4D4D4"/>
+          <w:sz w:val="24"/>
+          <w:szCs w:val="24"/>
+          <w:lang w:eastAsia="pt-BR"/>
+        </w:rPr>
+        <w:t>}</w:t>
+      </w:r>
+    </w:p>
+    <w:p>
+      <w:pPr>
+        <w:rPr>
+          <w:rFonts w:ascii="Arial" w:hAnsi="Arial" w:cs="Arial"/>
+          <w:b/>
+          <w:bCs/>
+          <w:sz w:val="24"/>
+          <w:szCs w:val="24"/>
+        </w:rPr>
+      </w:pPr>
+      <w:r>
+        <w:rPr>
+          <w:rFonts w:ascii="Arial" w:hAnsi="Arial" w:cs="Arial"/>
+          <w:b/>
+          <w:bCs/>
+          <w:sz w:val="24"/>
+          <w:szCs w:val="24"/>
+        </w:rPr>
+        <w:br w:type="page"/>
+      </w:r>
+    </w:p>
+    <w:p>
+      <w:pPr>
+        <w:spacing w:after="0" w:line="240" w:lineRule="auto"/>
+        <w:jc w:val="center"/>
+        <w:rPr>
+          <w:rFonts w:ascii="Arial" w:hAnsi="Arial" w:cs="Arial"/>
+          <w:b/>
+          <w:bCs/>
+          <w:sz w:val="24"/>
+          <w:szCs w:val="24"/>
+        </w:rPr>
+      </w:pPr>
+      <w:r>
+        <w:rPr>
+          <w:rFonts w:ascii="Arial" w:hAnsi="Arial" w:cs="Arial"/>
+          <w:b/>
+          <w:bCs/>
+          <w:sz w:val="24"/>
+          <w:szCs w:val="24"/>
+        </w:rPr>
+        <w:lastRenderedPageBreak/>
+        <w:t>URI Online Judge | 1005</w:t>
+      </w:r>
+    </w:p>
+    <w:p>
+      <w:pPr>
+        <w:spacing w:after="0" w:line="240" w:lineRule="auto"/>
+        <w:jc w:val="center"/>
+        <w:rPr>
+          <w:rFonts w:ascii="Arial" w:hAnsi="Arial" w:cs="Arial"/>
+          <w:b/>
+          <w:bCs/>
+          <w:sz w:val="24"/>
+          <w:szCs w:val="24"/>
+        </w:rPr>
+      </w:pPr>
+      <w:r>
+        <w:rPr>
+          <w:rFonts w:ascii="Arial" w:hAnsi="Arial" w:cs="Arial"/>
+          <w:b/>
+          <w:bCs/>
+          <w:sz w:val="24"/>
+          <w:szCs w:val="24"/>
+        </w:rPr>
+        <w:t>Média 1</w:t>
+      </w:r>
+    </w:p>
+    <w:p>
+      <w:pPr>
+        <w:spacing w:after="0" w:line="240" w:lineRule="auto"/>
+        <w:jc w:val="both"/>
+        <w:rPr>
+          <w:rFonts w:ascii="Arial" w:hAnsi="Arial" w:cs="Arial"/>
+          <w:sz w:val="24"/>
+          <w:szCs w:val="24"/>
+        </w:rPr>
+      </w:pPr>
+    </w:p>
+    <w:p>
+      <w:pPr>
+        <w:spacing w:after="0" w:line="240" w:lineRule="auto"/>
+        <w:jc w:val="both"/>
+        <w:rPr>
+          <w:rFonts w:ascii="Arial" w:hAnsi="Arial" w:cs="Arial"/>
+          <w:sz w:val="24"/>
+          <w:szCs w:val="24"/>
+        </w:rPr>
+      </w:pPr>
+      <w:r>
+        <w:rPr>
+          <w:rFonts w:ascii="Arial" w:hAnsi="Arial" w:cs="Arial"/>
+          <w:sz w:val="24"/>
+          <w:szCs w:val="24"/>
+        </w:rPr>
+        <w:t xml:space="preserve">Leia 2 valores de ponto flutuante de dupla precisão A e B, que correspondem a 2 notas de um aluno. A seguir, calcule a média do aluno, sabendo que a nota A tem peso 3.5 e a nota B tem peso 7.5 (A soma dos pesos portanto é 11). </w:t>
+      </w:r>
+      <w:proofErr w:type="spellStart"/>
+      <w:r>
+        <w:rPr>
+          <w:rFonts w:ascii="Arial" w:hAnsi="Arial" w:cs="Arial"/>
+          <w:sz w:val="24"/>
+          <w:szCs w:val="24"/>
+        </w:rPr>
+        <w:t>Assuma</w:t>
+      </w:r>
+      <w:proofErr w:type="spellEnd"/>
+      <w:r>
+        <w:rPr>
+          <w:rFonts w:ascii="Arial" w:hAnsi="Arial" w:cs="Arial"/>
+          <w:sz w:val="24"/>
+          <w:szCs w:val="24"/>
+        </w:rPr>
+        <w:t xml:space="preserve"> que cada nota pode ir de 0 até 10.0, sempre com uma casa decimal.</w:t>
+      </w:r>
+    </w:p>
+    <w:p>
+      <w:pPr>
+        <w:spacing w:after="0" w:line="240" w:lineRule="auto"/>
+        <w:jc w:val="both"/>
+        <w:rPr>
+          <w:rFonts w:ascii="Arial" w:hAnsi="Arial" w:cs="Arial"/>
+          <w:sz w:val="24"/>
+          <w:szCs w:val="24"/>
+        </w:rPr>
+      </w:pPr>
+    </w:p>
+    <w:p>
+      <w:pPr>
+        <w:spacing w:after="0" w:line="240" w:lineRule="auto"/>
+        <w:jc w:val="both"/>
+        <w:rPr>
+          <w:rFonts w:ascii="Arial" w:hAnsi="Arial" w:cs="Arial"/>
+          <w:sz w:val="24"/>
+          <w:szCs w:val="24"/>
+        </w:rPr>
+      </w:pPr>
+      <w:r>
+        <w:rPr>
+          <w:rFonts w:ascii="Arial" w:hAnsi="Arial" w:cs="Arial"/>
+          <w:b/>
+          <w:bCs/>
+          <w:sz w:val="24"/>
+          <w:szCs w:val="24"/>
+        </w:rPr>
+        <w:t>Entrada</w:t>
+      </w:r>
+    </w:p>
+    <w:p>
+      <w:pPr>
+        <w:spacing w:after="0" w:line="240" w:lineRule="auto"/>
+        <w:jc w:val="both"/>
+        <w:rPr>
+          <w:rFonts w:ascii="Arial" w:hAnsi="Arial" w:cs="Arial"/>
+          <w:sz w:val="24"/>
+          <w:szCs w:val="24"/>
+        </w:rPr>
+      </w:pPr>
+      <w:r>
+        <w:rPr>
+          <w:rFonts w:ascii="Arial" w:hAnsi="Arial" w:cs="Arial"/>
+          <w:sz w:val="24"/>
+          <w:szCs w:val="24"/>
+        </w:rPr>
+        <w:t>O arquivo de entrada contém 2 valores com uma casa decimal cada um.</w:t>
+      </w:r>
+    </w:p>
+    <w:p>
+      <w:pPr>
+        <w:spacing w:after="0" w:line="240" w:lineRule="auto"/>
+        <w:jc w:val="both"/>
+        <w:rPr>
+          <w:rFonts w:ascii="Arial" w:hAnsi="Arial" w:cs="Arial"/>
+          <w:sz w:val="24"/>
+          <w:szCs w:val="24"/>
+        </w:rPr>
+      </w:pPr>
+    </w:p>
+    <w:p>
+      <w:pPr>
+        <w:spacing w:after="0" w:line="240" w:lineRule="auto"/>
+        <w:jc w:val="both"/>
+        <w:rPr>
+          <w:rFonts w:ascii="Arial" w:hAnsi="Arial" w:cs="Arial"/>
+          <w:b/>
+          <w:bCs/>
+          <w:sz w:val="24"/>
+          <w:szCs w:val="24"/>
+        </w:rPr>
+      </w:pPr>
+      <w:r>
+        <w:rPr>
+          <w:rFonts w:ascii="Arial" w:hAnsi="Arial" w:cs="Arial"/>
+          <w:b/>
+          <w:bCs/>
+          <w:sz w:val="24"/>
+          <w:szCs w:val="24"/>
+        </w:rPr>
+        <w:t>Saída</w:t>
+      </w:r>
+    </w:p>
+    <w:p>
+      <w:pPr>
+        <w:spacing w:after="0" w:line="240" w:lineRule="auto"/>
+        <w:jc w:val="both"/>
+        <w:rPr>
+          <w:rFonts w:ascii="Arial" w:hAnsi="Arial" w:cs="Arial"/>
+          <w:sz w:val="24"/>
+          <w:szCs w:val="24"/>
+        </w:rPr>
+      </w:pPr>
+      <w:r>
+        <w:rPr>
+          <w:rFonts w:ascii="Arial" w:hAnsi="Arial" w:cs="Arial"/>
+          <w:sz w:val="24"/>
+          <w:szCs w:val="24"/>
+        </w:rPr>
+        <w:t>Calcule e imprima a variável MEDIA conforme exemplo abaixo, com 5 dígitos após o ponto decimal e com um espaço em branco antes e depois da igualdade. Utilize variáveis de dupla precisão (</w:t>
+      </w:r>
+      <w:proofErr w:type="spellStart"/>
+      <w:r>
+        <w:rPr>
+          <w:rFonts w:ascii="Arial" w:hAnsi="Arial" w:cs="Arial"/>
+          <w:sz w:val="24"/>
+          <w:szCs w:val="24"/>
+        </w:rPr>
+        <w:t>double</w:t>
+      </w:r>
+      <w:proofErr w:type="spellEnd"/>
+      <w:r>
+        <w:rPr>
+          <w:rFonts w:ascii="Arial" w:hAnsi="Arial" w:cs="Arial"/>
+          <w:sz w:val="24"/>
+          <w:szCs w:val="24"/>
+        </w:rPr>
+        <w:t>)</w:t>
+      </w:r>
+      <w:r>
+        <w:rPr>
+          <w:rFonts w:ascii="Arial" w:hAnsi="Arial" w:cs="Arial"/>
+          <w:sz w:val="24"/>
+          <w:szCs w:val="24"/>
+        </w:rPr>
+        <w:t>.</w:t>
+      </w:r>
+    </w:p>
+    <w:p>
+      <w:pPr>
+        <w:spacing w:after="0" w:line="240" w:lineRule="auto"/>
+        <w:jc w:val="both"/>
+        <w:rPr>
+          <w:rFonts w:ascii="Arial" w:hAnsi="Arial" w:cs="Arial"/>
+          <w:sz w:val="24"/>
+          <w:szCs w:val="24"/>
+        </w:rPr>
+      </w:pPr>
+    </w:p>
+    <w:tbl>
+      <w:tblPr>
+        <w:tblStyle w:val="Tabelacomgrade"/>
+        <w:tblW w:w="0" w:type="auto"/>
+        <w:tblLook w:val="04A0" w:firstRow="1" w:lastRow="0" w:firstColumn="1" w:lastColumn="0" w:noHBand="0" w:noVBand="1"/>
+      </w:tblPr>
+      <w:tblGrid>
+        <w:gridCol w:w="5228"/>
+        <w:gridCol w:w="5228"/>
+      </w:tblGrid>
+      <w:tr>
+        <w:trPr>
+          <w:trHeight w:val="283"/>
+        </w:trPr>
+        <w:tc>
+          <w:tcPr>
+            <w:tcW w:w="5228" w:type="dxa"/>
+          </w:tcPr>
+          <w:p>
+            <w:pPr>
+              <w:jc w:val="center"/>
+              <w:rPr>
+                <w:rFonts w:ascii="Arial" w:hAnsi="Arial" w:cs="Arial"/>
+                <w:b/>
+                <w:bCs/>
+                <w:sz w:val="24"/>
+                <w:szCs w:val="24"/>
+              </w:rPr>
+            </w:pPr>
+            <w:r>
+              <w:rPr>
+                <w:rFonts w:ascii="Arial" w:hAnsi="Arial" w:cs="Arial"/>
+                <w:b/>
+                <w:bCs/>
+                <w:sz w:val="24"/>
+                <w:szCs w:val="24"/>
+              </w:rPr>
+              <w:t>Exemplos de entrada</w:t>
+            </w:r>
+          </w:p>
+        </w:tc>
+        <w:tc>
+          <w:tcPr>
+            <w:tcW w:w="5228" w:type="dxa"/>
+          </w:tcPr>
+          <w:p>
+            <w:pPr>
+              <w:jc w:val="center"/>
+              <w:rPr>
+                <w:rFonts w:ascii="Arial" w:hAnsi="Arial" w:cs="Arial"/>
+                <w:b/>
+                <w:bCs/>
+                <w:sz w:val="24"/>
+                <w:szCs w:val="24"/>
+              </w:rPr>
+            </w:pPr>
+            <w:r>
+              <w:rPr>
+                <w:rFonts w:ascii="Arial" w:hAnsi="Arial" w:cs="Arial"/>
+                <w:b/>
+                <w:bCs/>
+                <w:sz w:val="24"/>
+                <w:szCs w:val="24"/>
+              </w:rPr>
+              <w:t>Exemplos de saída</w:t>
+            </w:r>
+          </w:p>
+        </w:tc>
+      </w:tr>
+      <w:tr>
+        <w:trPr>
+          <w:trHeight w:val="283"/>
+        </w:trPr>
+        <w:tc>
+          <w:tcPr>
+            <w:tcW w:w="5228" w:type="dxa"/>
+          </w:tcPr>
+          <w:p>
+            <w:pPr>
+              <w:rPr>
+                <w:rFonts w:ascii="Arial" w:hAnsi="Arial" w:cs="Arial"/>
+                <w:sz w:val="24"/>
+                <w:szCs w:val="24"/>
+              </w:rPr>
+            </w:pPr>
+            <w:r>
+              <w:rPr>
+                <w:rFonts w:ascii="Arial" w:hAnsi="Arial" w:cs="Arial"/>
+                <w:sz w:val="24"/>
+                <w:szCs w:val="24"/>
+              </w:rPr>
+              <w:t>5.0</w:t>
+            </w:r>
+          </w:p>
+          <w:p>
+            <w:pPr>
+              <w:rPr>
+                <w:rFonts w:ascii="Arial" w:hAnsi="Arial" w:cs="Arial"/>
+                <w:sz w:val="24"/>
+                <w:szCs w:val="24"/>
+              </w:rPr>
+            </w:pPr>
+            <w:r>
+              <w:rPr>
+                <w:rFonts w:ascii="Arial" w:hAnsi="Arial" w:cs="Arial"/>
+                <w:sz w:val="24"/>
+                <w:szCs w:val="24"/>
+              </w:rPr>
+              <w:t>7.1</w:t>
+            </w:r>
+          </w:p>
+        </w:tc>
+        <w:tc>
+          <w:tcPr>
+            <w:tcW w:w="5228" w:type="dxa"/>
+          </w:tcPr>
+          <w:p>
+            <w:pPr>
+              <w:rPr>
+                <w:rFonts w:ascii="Arial" w:hAnsi="Arial" w:cs="Arial"/>
+                <w:sz w:val="24"/>
+                <w:szCs w:val="24"/>
+              </w:rPr>
+            </w:pPr>
+            <w:r>
+              <w:rPr>
+                <w:rFonts w:ascii="Arial" w:hAnsi="Arial" w:cs="Arial"/>
+                <w:sz w:val="24"/>
+                <w:szCs w:val="24"/>
+              </w:rPr>
+              <w:t>MEDIA = 6.43182</w:t>
+            </w:r>
+          </w:p>
+        </w:tc>
+      </w:tr>
+      <w:tr>
+        <w:trPr>
+          <w:trHeight w:val="283"/>
+        </w:trPr>
+        <w:tc>
+          <w:tcPr>
+            <w:tcW w:w="5228" w:type="dxa"/>
+          </w:tcPr>
+          <w:p>
+            <w:pPr>
+              <w:rPr>
+                <w:rFonts w:ascii="Arial" w:hAnsi="Arial" w:cs="Arial"/>
+                <w:sz w:val="24"/>
+                <w:szCs w:val="24"/>
+              </w:rPr>
+            </w:pPr>
+            <w:r>
+              <w:rPr>
+                <w:rFonts w:ascii="Arial" w:hAnsi="Arial" w:cs="Arial"/>
+                <w:sz w:val="24"/>
+                <w:szCs w:val="24"/>
+              </w:rPr>
+              <w:t>0.0</w:t>
+            </w:r>
+          </w:p>
+          <w:p>
+            <w:pPr>
+              <w:rPr>
+                <w:rFonts w:ascii="Arial" w:hAnsi="Arial" w:cs="Arial"/>
+                <w:sz w:val="24"/>
+                <w:szCs w:val="24"/>
+              </w:rPr>
+            </w:pPr>
+            <w:r>
+              <w:rPr>
+                <w:rFonts w:ascii="Arial" w:hAnsi="Arial" w:cs="Arial"/>
+                <w:sz w:val="24"/>
+                <w:szCs w:val="24"/>
+              </w:rPr>
+              <w:t>7.1</w:t>
+            </w:r>
+          </w:p>
+        </w:tc>
+        <w:tc>
+          <w:tcPr>
+            <w:tcW w:w="5228" w:type="dxa"/>
+          </w:tcPr>
+          <w:p>
+            <w:pPr>
+              <w:rPr>
+                <w:rFonts w:ascii="Arial" w:hAnsi="Arial" w:cs="Arial"/>
+                <w:sz w:val="24"/>
+                <w:szCs w:val="24"/>
+              </w:rPr>
+            </w:pPr>
+            <w:r>
+              <w:rPr>
+                <w:rFonts w:ascii="Arial" w:hAnsi="Arial" w:cs="Arial"/>
+                <w:sz w:val="24"/>
+                <w:szCs w:val="24"/>
+              </w:rPr>
+              <w:t>MEDIA = 4.84091</w:t>
+            </w:r>
+          </w:p>
+        </w:tc>
+      </w:tr>
+      <w:tr>
+        <w:trPr>
+          <w:trHeight w:val="283"/>
+        </w:trPr>
+        <w:tc>
+          <w:tcPr>
+            <w:tcW w:w="5228" w:type="dxa"/>
+          </w:tcPr>
+          <w:p>
+            <w:pPr>
+              <w:rPr>
+                <w:rFonts w:ascii="Arial" w:hAnsi="Arial" w:cs="Arial"/>
+                <w:sz w:val="24"/>
+                <w:szCs w:val="24"/>
+              </w:rPr>
+            </w:pPr>
+            <w:r>
+              <w:rPr>
+                <w:rFonts w:ascii="Arial" w:hAnsi="Arial" w:cs="Arial"/>
+                <w:sz w:val="24"/>
+                <w:szCs w:val="24"/>
+              </w:rPr>
+              <w:t>10.0</w:t>
+            </w:r>
+          </w:p>
+          <w:p>
+            <w:pPr>
+              <w:rPr>
+                <w:rFonts w:ascii="Arial" w:hAnsi="Arial" w:cs="Arial"/>
+                <w:sz w:val="24"/>
+                <w:szCs w:val="24"/>
+              </w:rPr>
+            </w:pPr>
+            <w:r>
+              <w:rPr>
+                <w:rFonts w:ascii="Arial" w:hAnsi="Arial" w:cs="Arial"/>
+                <w:sz w:val="24"/>
+                <w:szCs w:val="24"/>
+              </w:rPr>
+              <w:t>10.0</w:t>
+            </w:r>
+          </w:p>
+        </w:tc>
+        <w:tc>
+          <w:tcPr>
+            <w:tcW w:w="5228" w:type="dxa"/>
+          </w:tcPr>
+          <w:p>
+            <w:pPr>
+              <w:rPr>
+                <w:rFonts w:ascii="Arial" w:hAnsi="Arial" w:cs="Arial"/>
+                <w:sz w:val="24"/>
+                <w:szCs w:val="24"/>
+              </w:rPr>
+            </w:pPr>
+            <w:r>
+              <w:rPr>
+                <w:rFonts w:ascii="Arial" w:hAnsi="Arial" w:cs="Arial"/>
+                <w:sz w:val="24"/>
+                <w:szCs w:val="24"/>
+              </w:rPr>
+              <w:t>MEDIA = 10.00000</w:t>
+            </w:r>
+          </w:p>
+        </w:tc>
+      </w:tr>
+    </w:tbl>
+    <w:p>
+      <w:pPr>
+        <w:spacing w:after="0" w:line="240" w:lineRule="auto"/>
+        <w:jc w:val="both"/>
+        <w:rPr>
+          <w:rFonts w:ascii="Arial" w:hAnsi="Arial" w:cs="Arial"/>
+          <w:sz w:val="24"/>
+          <w:szCs w:val="24"/>
+        </w:rPr>
+      </w:pPr>
+    </w:p>
+    <w:p>
+      <w:pPr>
+        <w:spacing w:after="0" w:line="240" w:lineRule="auto"/>
+        <w:jc w:val="both"/>
+        <w:rPr>
+          <w:rFonts w:ascii="Arial" w:hAnsi="Arial" w:cs="Arial"/>
+          <w:b/>
+          <w:bCs/>
+          <w:sz w:val="24"/>
+          <w:szCs w:val="24"/>
+        </w:rPr>
+      </w:pPr>
+      <w:r>
+        <w:rPr>
+          <w:rFonts w:ascii="Arial" w:hAnsi="Arial" w:cs="Arial"/>
+          <w:b/>
+          <w:bCs/>
+          <w:sz w:val="24"/>
+          <w:szCs w:val="24"/>
+        </w:rPr>
+        <w:t>Solução:</w:t>
+      </w:r>
+    </w:p>
+    <w:p>
+      <w:pPr>
+        <w:spacing w:after="0" w:line="240" w:lineRule="auto"/>
+        <w:jc w:val="both"/>
+        <w:rPr>
+          <w:rFonts w:ascii="Arial" w:hAnsi="Arial" w:cs="Arial"/>
+          <w:b/>
+          <w:bCs/>
+          <w:sz w:val="20"/>
+          <w:szCs w:val="20"/>
+        </w:rPr>
+      </w:pPr>
+    </w:p>
+    <w:p>
+      <w:pPr>
+        <w:shd w:val="clear" w:color="auto" w:fill="1E1E1E"/>
+        <w:spacing w:after="0" w:line="420" w:lineRule="atLeast"/>
+        <w:rPr>
+          <w:rFonts w:ascii="Fira Code" w:eastAsia="Times New Roman" w:hAnsi="Fira Code" w:cs="Times New Roman"/>
+          <w:color w:val="D4D4D4"/>
+          <w:sz w:val="24"/>
+          <w:szCs w:val="24"/>
+          <w:lang w:eastAsia="pt-BR"/>
+        </w:rPr>
+      </w:pPr>
+      <w:r>
+        <w:rPr>
+          <w:rFonts w:ascii="Fira Code" w:eastAsia="Times New Roman" w:hAnsi="Fira Code" w:cs="Times New Roman"/>
+          <w:color w:val="C586C0"/>
+          <w:sz w:val="24"/>
+          <w:szCs w:val="24"/>
+          <w:lang w:eastAsia="pt-BR"/>
+        </w:rPr>
+        <w:t>#include</w:t>
+      </w:r>
+      <w:r>
+        <w:rPr>
+          <w:rFonts w:ascii="Fira Code" w:eastAsia="Times New Roman" w:hAnsi="Fira Code" w:cs="Times New Roman"/>
+          <w:color w:val="569CD6"/>
+          <w:sz w:val="24"/>
+          <w:szCs w:val="24"/>
+          <w:lang w:eastAsia="pt-BR"/>
+        </w:rPr>
+        <w:t> </w:t>
+      </w:r>
+      <w:r>
+        <w:rPr>
+          <w:rFonts w:ascii="Fira Code" w:eastAsia="Times New Roman" w:hAnsi="Fira Code" w:cs="Times New Roman"/>
+          <w:color w:val="CE9178"/>
+          <w:sz w:val="24"/>
+          <w:szCs w:val="24"/>
+          <w:lang w:eastAsia="pt-BR"/>
+        </w:rPr>
+        <w:t>&lt;</w:t>
+      </w:r>
+      <w:proofErr w:type="spellStart"/>
+      <w:r>
+        <w:rPr>
+          <w:rFonts w:ascii="Fira Code" w:eastAsia="Times New Roman" w:hAnsi="Fira Code" w:cs="Times New Roman"/>
+          <w:color w:val="CE9178"/>
+          <w:sz w:val="24"/>
+          <w:szCs w:val="24"/>
+          <w:lang w:eastAsia="pt-BR"/>
+        </w:rPr>
+        <w:t>iostream</w:t>
+      </w:r>
+      <w:proofErr w:type="spellEnd"/>
+      <w:r>
+        <w:rPr>
+          <w:rFonts w:ascii="Fira Code" w:eastAsia="Times New Roman" w:hAnsi="Fira Code" w:cs="Times New Roman"/>
+          <w:color w:val="CE9178"/>
+          <w:sz w:val="24"/>
+          <w:szCs w:val="24"/>
+          <w:lang w:eastAsia="pt-BR"/>
+        </w:rPr>
+        <w:t>&gt;</w:t>
+      </w:r>
+    </w:p>
+    <w:p>
+      <w:pPr>
+        <w:shd w:val="clear" w:color="auto" w:fill="1E1E1E"/>
+        <w:spacing w:after="0" w:line="420" w:lineRule="atLeast"/>
+        <w:rPr>
+          <w:rFonts w:ascii="Fira Code" w:eastAsia="Times New Roman" w:hAnsi="Fira Code" w:cs="Times New Roman"/>
+          <w:color w:val="D4D4D4"/>
+          <w:sz w:val="24"/>
+          <w:szCs w:val="24"/>
+          <w:lang w:eastAsia="pt-BR"/>
+        </w:rPr>
+      </w:pPr>
+      <w:r>
+        <w:rPr>
+          <w:rFonts w:ascii="Fira Code" w:eastAsia="Times New Roman" w:hAnsi="Fira Code" w:cs="Times New Roman"/>
+          <w:color w:val="C586C0"/>
+          <w:sz w:val="24"/>
+          <w:szCs w:val="24"/>
+          <w:lang w:eastAsia="pt-BR"/>
+        </w:rPr>
+        <w:t>#include</w:t>
+      </w:r>
+      <w:r>
+        <w:rPr>
+          <w:rFonts w:ascii="Fira Code" w:eastAsia="Times New Roman" w:hAnsi="Fira Code" w:cs="Times New Roman"/>
+          <w:color w:val="569CD6"/>
+          <w:sz w:val="24"/>
+          <w:szCs w:val="24"/>
+          <w:lang w:eastAsia="pt-BR"/>
+        </w:rPr>
+        <w:t> </w:t>
+      </w:r>
+      <w:r>
+        <w:rPr>
+          <w:rFonts w:ascii="Fira Code" w:eastAsia="Times New Roman" w:hAnsi="Fira Code" w:cs="Times New Roman"/>
+          <w:color w:val="CE9178"/>
+          <w:sz w:val="24"/>
+          <w:szCs w:val="24"/>
+          <w:lang w:eastAsia="pt-BR"/>
+        </w:rPr>
+        <w:t>&lt;</w:t>
+      </w:r>
+      <w:proofErr w:type="spellStart"/>
+      <w:r>
+        <w:rPr>
+          <w:rFonts w:ascii="Fira Code" w:eastAsia="Times New Roman" w:hAnsi="Fira Code" w:cs="Times New Roman"/>
+          <w:color w:val="CE9178"/>
+          <w:sz w:val="24"/>
+          <w:szCs w:val="24"/>
+          <w:lang w:eastAsia="pt-BR"/>
+        </w:rPr>
+        <w:t>iomanip</w:t>
+      </w:r>
+      <w:proofErr w:type="spellEnd"/>
+      <w:r>
+        <w:rPr>
+          <w:rFonts w:ascii="Fira Code" w:eastAsia="Times New Roman" w:hAnsi="Fira Code" w:cs="Times New Roman"/>
+          <w:color w:val="CE9178"/>
+          <w:sz w:val="24"/>
+          <w:szCs w:val="24"/>
+          <w:lang w:eastAsia="pt-BR"/>
+        </w:rPr>
+        <w:t>&gt;</w:t>
+      </w:r>
+    </w:p>
+    <w:p>
+      <w:pPr>
+        <w:shd w:val="clear" w:color="auto" w:fill="1E1E1E"/>
+        <w:spacing w:after="0" w:line="420" w:lineRule="atLeast"/>
+        <w:rPr>
+          <w:rFonts w:ascii="Fira Code" w:eastAsia="Times New Roman" w:hAnsi="Fira Code" w:cs="Times New Roman"/>
+          <w:color w:val="D4D4D4"/>
+          <w:sz w:val="24"/>
+          <w:szCs w:val="24"/>
+          <w:lang w:eastAsia="pt-BR"/>
+        </w:rPr>
+      </w:pPr>
+      <w:proofErr w:type="spellStart"/>
+      <w:r>
+        <w:rPr>
+          <w:rFonts w:ascii="Fira Code" w:eastAsia="Times New Roman" w:hAnsi="Fira Code" w:cs="Times New Roman"/>
+          <w:color w:val="C586C0"/>
+          <w:sz w:val="24"/>
+          <w:szCs w:val="24"/>
+          <w:lang w:eastAsia="pt-BR"/>
+        </w:rPr>
+        <w:t>using</w:t>
+      </w:r>
+      <w:proofErr w:type="spellEnd"/>
+      <w:r>
+        <w:rPr>
+          <w:rFonts w:ascii="Fira Code" w:eastAsia="Times New Roman" w:hAnsi="Fira Code" w:cs="Times New Roman"/>
+          <w:color w:val="D4D4D4"/>
+          <w:sz w:val="24"/>
+          <w:szCs w:val="24"/>
+          <w:lang w:eastAsia="pt-BR"/>
+        </w:rPr>
+        <w:t> </w:t>
+      </w:r>
+      <w:proofErr w:type="spellStart"/>
+      <w:r>
+        <w:rPr>
+          <w:rFonts w:ascii="Fira Code" w:eastAsia="Times New Roman" w:hAnsi="Fira Code" w:cs="Times New Roman"/>
+          <w:color w:val="569CD6"/>
+          <w:sz w:val="24"/>
+          <w:szCs w:val="24"/>
+          <w:lang w:eastAsia="pt-BR"/>
+        </w:rPr>
+        <w:t>namespace</w:t>
+      </w:r>
+      <w:proofErr w:type="spellEnd"/>
+      <w:r>
+        <w:rPr>
+          <w:rFonts w:ascii="Fira Code" w:eastAsia="Times New Roman" w:hAnsi="Fira Code" w:cs="Times New Roman"/>
+          <w:color w:val="D4D4D4"/>
+          <w:sz w:val="24"/>
+          <w:szCs w:val="24"/>
+          <w:lang w:eastAsia="pt-BR"/>
+        </w:rPr>
+        <w:t> </w:t>
+      </w:r>
+      <w:proofErr w:type="spellStart"/>
+      <w:r>
+        <w:rPr>
+          <w:rFonts w:ascii="Fira Code" w:eastAsia="Times New Roman" w:hAnsi="Fira Code" w:cs="Times New Roman"/>
+          <w:color w:val="4EC9B0"/>
+          <w:sz w:val="24"/>
+          <w:szCs w:val="24"/>
+          <w:lang w:eastAsia="pt-BR"/>
+        </w:rPr>
+        <w:t>std</w:t>
+      </w:r>
+      <w:proofErr w:type="spellEnd"/>
+      <w:r>
+        <w:rPr>
+          <w:rFonts w:ascii="Fira Code" w:eastAsia="Times New Roman" w:hAnsi="Fira Code" w:cs="Times New Roman"/>
+          <w:color w:val="D4D4D4"/>
+          <w:sz w:val="24"/>
+          <w:szCs w:val="24"/>
+          <w:lang w:eastAsia="pt-BR"/>
+        </w:rPr>
+        <w:t>;</w:t>
+      </w:r>
+    </w:p>
+    <w:p>
+      <w:pPr>
+        <w:shd w:val="clear" w:color="auto" w:fill="1E1E1E"/>
+        <w:spacing w:after="0" w:line="420" w:lineRule="atLeast"/>
+        <w:rPr>
+          <w:rFonts w:ascii="Fira Code" w:eastAsia="Times New Roman" w:hAnsi="Fira Code" w:cs="Times New Roman"/>
+          <w:color w:val="D4D4D4"/>
+          <w:sz w:val="24"/>
+          <w:szCs w:val="24"/>
+          <w:lang w:eastAsia="pt-BR"/>
+        </w:rPr>
+      </w:pPr>
+    </w:p>
+    <w:p>
+      <w:pPr>
+        <w:shd w:val="clear" w:color="auto" w:fill="1E1E1E"/>
+        <w:spacing w:after="0" w:line="420" w:lineRule="atLeast"/>
+        <w:rPr>
+          <w:rFonts w:ascii="Fira Code" w:eastAsia="Times New Roman" w:hAnsi="Fira Code" w:cs="Times New Roman"/>
+          <w:color w:val="D4D4D4"/>
+          <w:sz w:val="24"/>
+          <w:szCs w:val="24"/>
+          <w:lang w:eastAsia="pt-BR"/>
+        </w:rPr>
+      </w:pPr>
+      <w:r>
+        <w:rPr>
+          <w:rFonts w:ascii="Fira Code" w:eastAsia="Times New Roman" w:hAnsi="Fira Code" w:cs="Times New Roman"/>
+          <w:color w:val="6A9955"/>
+          <w:sz w:val="24"/>
+          <w:szCs w:val="24"/>
+          <w:lang w:eastAsia="pt-BR"/>
+        </w:rPr>
+        <w:t>// Algoritmo para fazer o cálculo de média.</w:t>
+      </w:r>
+    </w:p>
+    <w:p>
+      <w:pPr>
+        <w:shd w:val="clear" w:color="auto" w:fill="1E1E1E"/>
+        <w:spacing w:after="0" w:line="420" w:lineRule="atLeast"/>
+        <w:rPr>
+          <w:rFonts w:ascii="Fira Code" w:eastAsia="Times New Roman" w:hAnsi="Fira Code" w:cs="Times New Roman"/>
+          <w:color w:val="D4D4D4"/>
+          <w:sz w:val="24"/>
+          <w:szCs w:val="24"/>
+          <w:lang w:eastAsia="pt-BR"/>
+        </w:rPr>
+      </w:pPr>
+    </w:p>
+    <w:p>
+      <w:pPr>
+        <w:shd w:val="clear" w:color="auto" w:fill="1E1E1E"/>
+        <w:spacing w:after="0" w:line="420" w:lineRule="atLeast"/>
+        <w:rPr>
+          <w:rFonts w:ascii="Fira Code" w:eastAsia="Times New Roman" w:hAnsi="Fira Code" w:cs="Times New Roman"/>
+          <w:color w:val="D4D4D4"/>
+          <w:sz w:val="24"/>
+          <w:szCs w:val="24"/>
+          <w:lang w:eastAsia="pt-BR"/>
+        </w:rPr>
+      </w:pPr>
+      <w:proofErr w:type="spellStart"/>
+      <w:r>
+        <w:rPr>
+          <w:rFonts w:ascii="Fira Code" w:eastAsia="Times New Roman" w:hAnsi="Fira Code" w:cs="Times New Roman"/>
+          <w:color w:val="569CD6"/>
+          <w:sz w:val="24"/>
+          <w:szCs w:val="24"/>
+          <w:lang w:eastAsia="pt-BR"/>
+        </w:rPr>
+        <w:t>int</w:t>
+      </w:r>
+      <w:proofErr w:type="spellEnd"/>
+      <w:r>
+        <w:rPr>
+          <w:rFonts w:ascii="Fira Code" w:eastAsia="Times New Roman" w:hAnsi="Fira Code" w:cs="Times New Roman"/>
+          <w:color w:val="D4D4D4"/>
+          <w:sz w:val="24"/>
+          <w:szCs w:val="24"/>
+          <w:lang w:eastAsia="pt-BR"/>
+        </w:rPr>
+        <w:t> </w:t>
+      </w:r>
+      <w:proofErr w:type="spellStart"/>
+      <w:proofErr w:type="gramStart"/>
+      <w:r>
+        <w:rPr>
+          <w:rFonts w:ascii="Fira Code" w:eastAsia="Times New Roman" w:hAnsi="Fira Code" w:cs="Times New Roman"/>
+          <w:color w:val="DCDCAA"/>
+          <w:sz w:val="24"/>
+          <w:szCs w:val="24"/>
+          <w:lang w:eastAsia="pt-BR"/>
+        </w:rPr>
+        <w:t>main</w:t>
+      </w:r>
+      <w:proofErr w:type="spellEnd"/>
+      <w:r>
+        <w:rPr>
+          <w:rFonts w:ascii="Fira Code" w:eastAsia="Times New Roman" w:hAnsi="Fira Code" w:cs="Times New Roman"/>
+          <w:color w:val="D4D4D4"/>
+          <w:sz w:val="24"/>
+          <w:szCs w:val="24"/>
+          <w:lang w:eastAsia="pt-BR"/>
+        </w:rPr>
+        <w:t>(</w:t>
+      </w:r>
+      <w:proofErr w:type="gramEnd"/>
+      <w:r>
+        <w:rPr>
+          <w:rFonts w:ascii="Fira Code" w:eastAsia="Times New Roman" w:hAnsi="Fira Code" w:cs="Times New Roman"/>
+          <w:color w:val="D4D4D4"/>
+          <w:sz w:val="24"/>
+          <w:szCs w:val="24"/>
+          <w:lang w:eastAsia="pt-BR"/>
+        </w:rPr>
+        <w:t>) {</w:t>
+      </w:r>
+    </w:p>
+    <w:p>
+      <w:pPr>
+        <w:shd w:val="clear" w:color="auto" w:fill="1E1E1E"/>
+        <w:spacing w:after="0" w:line="420" w:lineRule="atLeast"/>
+        <w:rPr>
+          <w:rFonts w:ascii="Fira Code" w:eastAsia="Times New Roman" w:hAnsi="Fira Code" w:cs="Times New Roman"/>
+          <w:color w:val="D4D4D4"/>
+          <w:sz w:val="24"/>
+          <w:szCs w:val="24"/>
+          <w:lang w:eastAsia="pt-BR"/>
+        </w:rPr>
+      </w:pPr>
+      <w:r>
+        <w:rPr>
+          <w:rFonts w:ascii="Fira Code" w:eastAsia="Times New Roman" w:hAnsi="Fira Code" w:cs="Times New Roman"/>
+          <w:color w:val="6A9955"/>
+          <w:sz w:val="24"/>
+          <w:szCs w:val="24"/>
+          <w:lang w:eastAsia="pt-BR"/>
+        </w:rPr>
+        <w:t>    // Declara as variáveis</w:t>
+      </w:r>
+    </w:p>
+    <w:p>
+      <w:pPr>
+        <w:shd w:val="clear" w:color="auto" w:fill="1E1E1E"/>
+        <w:spacing w:after="0" w:line="420" w:lineRule="atLeast"/>
+        <w:rPr>
+          <w:rFonts w:ascii="Fira Code" w:eastAsia="Times New Roman" w:hAnsi="Fira Code" w:cs="Times New Roman"/>
+          <w:color w:val="D4D4D4"/>
+          <w:sz w:val="24"/>
+          <w:szCs w:val="24"/>
+          <w:lang w:eastAsia="pt-BR"/>
+        </w:rPr>
+      </w:pPr>
+      <w:r>
+        <w:rPr>
+          <w:rFonts w:ascii="Fira Code" w:eastAsia="Times New Roman" w:hAnsi="Fira Code" w:cs="Times New Roman"/>
+          <w:color w:val="D4D4D4"/>
+          <w:sz w:val="24"/>
+          <w:szCs w:val="24"/>
+          <w:lang w:eastAsia="pt-BR"/>
+        </w:rPr>
+        <w:t>    </w:t>
+      </w:r>
+      <w:proofErr w:type="spellStart"/>
+      <w:r>
+        <w:rPr>
+          <w:rFonts w:ascii="Fira Code" w:eastAsia="Times New Roman" w:hAnsi="Fira Code" w:cs="Times New Roman"/>
+          <w:color w:val="569CD6"/>
+          <w:sz w:val="24"/>
+          <w:szCs w:val="24"/>
+          <w:lang w:eastAsia="pt-BR"/>
+        </w:rPr>
+        <w:t>float</w:t>
+      </w:r>
+      <w:proofErr w:type="spellEnd"/>
+      <w:r>
+        <w:rPr>
+          <w:rFonts w:ascii="Fira Code" w:eastAsia="Times New Roman" w:hAnsi="Fira Code" w:cs="Times New Roman"/>
+          <w:color w:val="D4D4D4"/>
+          <w:sz w:val="24"/>
+          <w:szCs w:val="24"/>
+          <w:lang w:eastAsia="pt-BR"/>
+        </w:rPr>
+        <w:t> a, b, media;</w:t>
+      </w:r>
+    </w:p>
+    <w:p>
+      <w:pPr>
+        <w:shd w:val="clear" w:color="auto" w:fill="1E1E1E"/>
+        <w:spacing w:after="0" w:line="420" w:lineRule="atLeast"/>
+        <w:rPr>
+          <w:rFonts w:ascii="Fira Code" w:eastAsia="Times New Roman" w:hAnsi="Fira Code" w:cs="Times New Roman"/>
+          <w:color w:val="D4D4D4"/>
+          <w:sz w:val="24"/>
+          <w:szCs w:val="24"/>
+          <w:lang w:eastAsia="pt-BR"/>
+        </w:rPr>
+      </w:pPr>
+      <w:r>
+        <w:rPr>
+          <w:rFonts w:ascii="Fira Code" w:eastAsia="Times New Roman" w:hAnsi="Fira Code" w:cs="Times New Roman"/>
+          <w:color w:val="6A9955"/>
+          <w:sz w:val="24"/>
+          <w:szCs w:val="24"/>
+          <w:lang w:eastAsia="pt-BR"/>
+        </w:rPr>
+        <w:t>    // Realiza a leitura dos dados</w:t>
+      </w:r>
+    </w:p>
+    <w:p>
+      <w:pPr>
+        <w:shd w:val="clear" w:color="auto" w:fill="1E1E1E"/>
+        <w:spacing w:after="0" w:line="420" w:lineRule="atLeast"/>
+        <w:rPr>
+          <w:rFonts w:ascii="Fira Code" w:eastAsia="Times New Roman" w:hAnsi="Fira Code" w:cs="Times New Roman"/>
+          <w:color w:val="D4D4D4"/>
+          <w:sz w:val="24"/>
+          <w:szCs w:val="24"/>
+          <w:lang w:eastAsia="pt-BR"/>
+        </w:rPr>
+      </w:pPr>
+      <w:r>
+        <w:rPr>
+          <w:rFonts w:ascii="Fira Code" w:eastAsia="Times New Roman" w:hAnsi="Fira Code" w:cs="Times New Roman"/>
+          <w:color w:val="D4D4D4"/>
+          <w:sz w:val="24"/>
+          <w:szCs w:val="24"/>
+          <w:lang w:eastAsia="pt-BR"/>
+        </w:rPr>
+        <w:t>    </w:t>
+      </w:r>
+      <w:proofErr w:type="spellStart"/>
+      <w:r>
+        <w:rPr>
+          <w:rFonts w:ascii="Fira Code" w:eastAsia="Times New Roman" w:hAnsi="Fira Code" w:cs="Times New Roman"/>
+          <w:color w:val="D4D4D4"/>
+          <w:sz w:val="24"/>
+          <w:szCs w:val="24"/>
+          <w:lang w:eastAsia="pt-BR"/>
+        </w:rPr>
+        <w:t>cin</w:t>
+      </w:r>
+      <w:proofErr w:type="spellEnd"/>
+      <w:r>
+        <w:rPr>
+          <w:rFonts w:ascii="Fira Code" w:eastAsia="Times New Roman" w:hAnsi="Fira Code" w:cs="Times New Roman"/>
+          <w:color w:val="D4D4D4"/>
+          <w:sz w:val="24"/>
+          <w:szCs w:val="24"/>
+          <w:lang w:eastAsia="pt-BR"/>
+        </w:rPr>
+        <w:t> &gt;&gt; a &gt;&gt; b;</w:t>
+      </w:r>
+    </w:p>
+    <w:p>
+      <w:pPr>
+        <w:shd w:val="clear" w:color="auto" w:fill="1E1E1E"/>
+        <w:spacing w:after="0" w:line="420" w:lineRule="atLeast"/>
+        <w:rPr>
+          <w:rFonts w:ascii="Fira Code" w:eastAsia="Times New Roman" w:hAnsi="Fira Code" w:cs="Times New Roman"/>
+          <w:color w:val="D4D4D4"/>
+          <w:sz w:val="24"/>
+          <w:szCs w:val="24"/>
+          <w:lang w:eastAsia="pt-BR"/>
+        </w:rPr>
+      </w:pPr>
+      <w:r>
+        <w:rPr>
+          <w:rFonts w:ascii="Fira Code" w:eastAsia="Times New Roman" w:hAnsi="Fira Code" w:cs="Times New Roman"/>
+          <w:color w:val="6A9955"/>
+          <w:sz w:val="24"/>
+          <w:szCs w:val="24"/>
+          <w:lang w:eastAsia="pt-BR"/>
+        </w:rPr>
+        <w:t>    // Realiza o processamento dos dados</w:t>
+      </w:r>
+    </w:p>
+    <w:p>
+      <w:pPr>
+        <w:shd w:val="clear" w:color="auto" w:fill="1E1E1E"/>
+        <w:spacing w:after="0" w:line="420" w:lineRule="atLeast"/>
+        <w:rPr>
+          <w:rFonts w:ascii="Fira Code" w:eastAsia="Times New Roman" w:hAnsi="Fira Code" w:cs="Times New Roman"/>
+          <w:color w:val="D4D4D4"/>
+          <w:sz w:val="24"/>
+          <w:szCs w:val="24"/>
+          <w:lang w:eastAsia="pt-BR"/>
+        </w:rPr>
+      </w:pPr>
+      <w:r>
+        <w:rPr>
+          <w:rFonts w:ascii="Fira Code" w:eastAsia="Times New Roman" w:hAnsi="Fira Code" w:cs="Times New Roman"/>
+          <w:color w:val="D4D4D4"/>
+          <w:sz w:val="24"/>
+          <w:szCs w:val="24"/>
+          <w:lang w:eastAsia="pt-BR"/>
+        </w:rPr>
+        <w:t>    media = </w:t>
+      </w:r>
+      <w:proofErr w:type="gramStart"/>
+      <w:r>
+        <w:rPr>
+          <w:rFonts w:ascii="Fira Code" w:eastAsia="Times New Roman" w:hAnsi="Fira Code" w:cs="Times New Roman"/>
+          <w:color w:val="D4D4D4"/>
+          <w:sz w:val="24"/>
+          <w:szCs w:val="24"/>
+          <w:lang w:eastAsia="pt-BR"/>
+        </w:rPr>
+        <w:t>( (</w:t>
+      </w:r>
+      <w:proofErr w:type="gramEnd"/>
+      <w:r>
+        <w:rPr>
+          <w:rFonts w:ascii="Fira Code" w:eastAsia="Times New Roman" w:hAnsi="Fira Code" w:cs="Times New Roman"/>
+          <w:color w:val="D4D4D4"/>
+          <w:sz w:val="24"/>
+          <w:szCs w:val="24"/>
+          <w:lang w:eastAsia="pt-BR"/>
+        </w:rPr>
+        <w:t>a * </w:t>
+      </w:r>
+      <w:r>
+        <w:rPr>
+          <w:rFonts w:ascii="Fira Code" w:eastAsia="Times New Roman" w:hAnsi="Fira Code" w:cs="Times New Roman"/>
+          <w:color w:val="B5CEA8"/>
+          <w:sz w:val="24"/>
+          <w:szCs w:val="24"/>
+          <w:lang w:eastAsia="pt-BR"/>
+        </w:rPr>
+        <w:t>3.5</w:t>
+      </w:r>
+      <w:r>
+        <w:rPr>
+          <w:rFonts w:ascii="Fira Code" w:eastAsia="Times New Roman" w:hAnsi="Fira Code" w:cs="Times New Roman"/>
+          <w:color w:val="D4D4D4"/>
+          <w:sz w:val="24"/>
+          <w:szCs w:val="24"/>
+          <w:lang w:eastAsia="pt-BR"/>
+        </w:rPr>
+        <w:t>) + (b * </w:t>
+      </w:r>
+      <w:r>
+        <w:rPr>
+          <w:rFonts w:ascii="Fira Code" w:eastAsia="Times New Roman" w:hAnsi="Fira Code" w:cs="Times New Roman"/>
+          <w:color w:val="B5CEA8"/>
+          <w:sz w:val="24"/>
+          <w:szCs w:val="24"/>
+          <w:lang w:eastAsia="pt-BR"/>
+        </w:rPr>
+        <w:t>7.5</w:t>
+      </w:r>
+      <w:r>
+        <w:rPr>
+          <w:rFonts w:ascii="Fira Code" w:eastAsia="Times New Roman" w:hAnsi="Fira Code" w:cs="Times New Roman"/>
+          <w:color w:val="D4D4D4"/>
+          <w:sz w:val="24"/>
+          <w:szCs w:val="24"/>
+          <w:lang w:eastAsia="pt-BR"/>
+        </w:rPr>
+        <w:t>) ) / (</w:t>
+      </w:r>
+      <w:r>
+        <w:rPr>
+          <w:rFonts w:ascii="Fira Code" w:eastAsia="Times New Roman" w:hAnsi="Fira Code" w:cs="Times New Roman"/>
+          <w:color w:val="B5CEA8"/>
+          <w:sz w:val="24"/>
+          <w:szCs w:val="24"/>
+          <w:lang w:eastAsia="pt-BR"/>
+        </w:rPr>
+        <w:t>3.5</w:t>
+      </w:r>
+      <w:r>
+        <w:rPr>
+          <w:rFonts w:ascii="Fira Code" w:eastAsia="Times New Roman" w:hAnsi="Fira Code" w:cs="Times New Roman"/>
+          <w:color w:val="D4D4D4"/>
+          <w:sz w:val="24"/>
+          <w:szCs w:val="24"/>
+          <w:lang w:eastAsia="pt-BR"/>
+        </w:rPr>
+        <w:t> + </w:t>
+      </w:r>
+      <w:r>
+        <w:rPr>
+          <w:rFonts w:ascii="Fira Code" w:eastAsia="Times New Roman" w:hAnsi="Fira Code" w:cs="Times New Roman"/>
+          <w:color w:val="B5CEA8"/>
+          <w:sz w:val="24"/>
+          <w:szCs w:val="24"/>
+          <w:lang w:eastAsia="pt-BR"/>
+        </w:rPr>
+        <w:t>7.5</w:t>
+      </w:r>
+      <w:r>
+        <w:rPr>
+          <w:rFonts w:ascii="Fira Code" w:eastAsia="Times New Roman" w:hAnsi="Fira Code" w:cs="Times New Roman"/>
+          <w:color w:val="D4D4D4"/>
+          <w:sz w:val="24"/>
+          <w:szCs w:val="24"/>
+          <w:lang w:eastAsia="pt-BR"/>
+        </w:rPr>
+        <w:t>);</w:t>
+      </w:r>
+    </w:p>
+    <w:p>
+      <w:pPr>
+        <w:shd w:val="clear" w:color="auto" w:fill="1E1E1E"/>
+        <w:spacing w:after="0" w:line="420" w:lineRule="atLeast"/>
+        <w:rPr>
+          <w:rFonts w:ascii="Fira Code" w:eastAsia="Times New Roman" w:hAnsi="Fira Code" w:cs="Times New Roman"/>
+          <w:color w:val="D4D4D4"/>
+          <w:sz w:val="24"/>
+          <w:szCs w:val="24"/>
+          <w:lang w:eastAsia="pt-BR"/>
+        </w:rPr>
+      </w:pPr>
+      <w:r>
+        <w:rPr>
+          <w:rFonts w:ascii="Fira Code" w:eastAsia="Times New Roman" w:hAnsi="Fira Code" w:cs="Times New Roman"/>
+          <w:color w:val="6A9955"/>
+          <w:sz w:val="24"/>
+          <w:szCs w:val="24"/>
+          <w:lang w:eastAsia="pt-BR"/>
+        </w:rPr>
+        <w:t>    // Mostra o resultado para os usuários</w:t>
+      </w:r>
+    </w:p>
+    <w:p>
+      <w:pPr>
+        <w:shd w:val="clear" w:color="auto" w:fill="1E1E1E"/>
+        <w:spacing w:after="0" w:line="420" w:lineRule="atLeast"/>
+        <w:rPr>
+          <w:rFonts w:ascii="Fira Code" w:eastAsia="Times New Roman" w:hAnsi="Fira Code" w:cs="Times New Roman"/>
+          <w:color w:val="D4D4D4"/>
+          <w:sz w:val="24"/>
+          <w:szCs w:val="24"/>
+          <w:lang w:eastAsia="pt-BR"/>
+        </w:rPr>
+      </w:pPr>
+      <w:r>
+        <w:rPr>
+          <w:rFonts w:ascii="Fira Code" w:eastAsia="Times New Roman" w:hAnsi="Fira Code" w:cs="Times New Roman"/>
+          <w:color w:val="D4D4D4"/>
+          <w:sz w:val="24"/>
+          <w:szCs w:val="24"/>
+          <w:lang w:eastAsia="pt-BR"/>
+        </w:rPr>
+        <w:t>    </w:t>
+      </w:r>
+      <w:proofErr w:type="spellStart"/>
+      <w:r>
+        <w:rPr>
+          <w:rFonts w:ascii="Fira Code" w:eastAsia="Times New Roman" w:hAnsi="Fira Code" w:cs="Times New Roman"/>
+          <w:color w:val="D4D4D4"/>
+          <w:sz w:val="24"/>
+          <w:szCs w:val="24"/>
+          <w:lang w:eastAsia="pt-BR"/>
+        </w:rPr>
+        <w:t>cout</w:t>
+      </w:r>
+      <w:proofErr w:type="spellEnd"/>
+      <w:r>
+        <w:rPr>
+          <w:rFonts w:ascii="Fira Code" w:eastAsia="Times New Roman" w:hAnsi="Fira Code" w:cs="Times New Roman"/>
+          <w:color w:val="D4D4D4"/>
+          <w:sz w:val="24"/>
+          <w:szCs w:val="24"/>
+          <w:lang w:eastAsia="pt-BR"/>
+        </w:rPr>
+        <w:t> &lt;&lt; </w:t>
+      </w:r>
+      <w:proofErr w:type="spellStart"/>
+      <w:r>
+        <w:rPr>
+          <w:rFonts w:ascii="Fira Code" w:eastAsia="Times New Roman" w:hAnsi="Fira Code" w:cs="Times New Roman"/>
+          <w:color w:val="D4D4D4"/>
+          <w:sz w:val="24"/>
+          <w:szCs w:val="24"/>
+          <w:lang w:eastAsia="pt-BR"/>
+        </w:rPr>
+        <w:t>fixed</w:t>
+      </w:r>
+      <w:proofErr w:type="spellEnd"/>
+      <w:r>
+        <w:rPr>
+          <w:rFonts w:ascii="Fira Code" w:eastAsia="Times New Roman" w:hAnsi="Fira Code" w:cs="Times New Roman"/>
+          <w:color w:val="D4D4D4"/>
+          <w:sz w:val="24"/>
+          <w:szCs w:val="24"/>
+          <w:lang w:eastAsia="pt-BR"/>
+        </w:rPr>
+        <w:t> &lt;&lt; </w:t>
+      </w:r>
+      <w:proofErr w:type="spellStart"/>
+      <w:proofErr w:type="gramStart"/>
+      <w:r>
+        <w:rPr>
+          <w:rFonts w:ascii="Fira Code" w:eastAsia="Times New Roman" w:hAnsi="Fira Code" w:cs="Times New Roman"/>
+          <w:color w:val="DCDCAA"/>
+          <w:sz w:val="24"/>
+          <w:szCs w:val="24"/>
+          <w:lang w:eastAsia="pt-BR"/>
+        </w:rPr>
+        <w:t>setprecision</w:t>
+      </w:r>
+      <w:proofErr w:type="spellEnd"/>
+      <w:r>
+        <w:rPr>
+          <w:rFonts w:ascii="Fira Code" w:eastAsia="Times New Roman" w:hAnsi="Fira Code" w:cs="Times New Roman"/>
+          <w:color w:val="D4D4D4"/>
+          <w:sz w:val="24"/>
+          <w:szCs w:val="24"/>
+          <w:lang w:eastAsia="pt-BR"/>
+        </w:rPr>
+        <w:t>(</w:t>
+      </w:r>
+      <w:proofErr w:type="gramEnd"/>
+      <w:r>
+        <w:rPr>
+          <w:rFonts w:ascii="Fira Code" w:eastAsia="Times New Roman" w:hAnsi="Fira Code" w:cs="Times New Roman"/>
+          <w:color w:val="B5CEA8"/>
+          <w:sz w:val="24"/>
+          <w:szCs w:val="24"/>
+          <w:lang w:eastAsia="pt-BR"/>
+        </w:rPr>
+        <w:t>5</w:t>
+      </w:r>
+      <w:r>
+        <w:rPr>
+          <w:rFonts w:ascii="Fira Code" w:eastAsia="Times New Roman" w:hAnsi="Fira Code" w:cs="Times New Roman"/>
+          <w:color w:val="D4D4D4"/>
+          <w:sz w:val="24"/>
+          <w:szCs w:val="24"/>
+          <w:lang w:eastAsia="pt-BR"/>
+        </w:rPr>
+        <w:t>);</w:t>
+      </w:r>
+    </w:p>
+    <w:p>
+      <w:pPr>
+        <w:shd w:val="clear" w:color="auto" w:fill="1E1E1E"/>
+        <w:spacing w:after="0" w:line="420" w:lineRule="atLeast"/>
+        <w:rPr>
+          <w:rFonts w:ascii="Fira Code" w:eastAsia="Times New Roman" w:hAnsi="Fira Code" w:cs="Times New Roman"/>
+          <w:color w:val="D4D4D4"/>
+          <w:sz w:val="24"/>
+          <w:szCs w:val="24"/>
+          <w:lang w:eastAsia="pt-BR"/>
+        </w:rPr>
+      </w:pPr>
+      <w:r>
+        <w:rPr>
+          <w:rFonts w:ascii="Fira Code" w:eastAsia="Times New Roman" w:hAnsi="Fira Code" w:cs="Times New Roman"/>
+          <w:color w:val="D4D4D4"/>
+          <w:sz w:val="24"/>
+          <w:szCs w:val="24"/>
+          <w:lang w:eastAsia="pt-BR"/>
+        </w:rPr>
+        <w:t>    </w:t>
+      </w:r>
+      <w:proofErr w:type="spellStart"/>
+      <w:r>
+        <w:rPr>
+          <w:rFonts w:ascii="Fira Code" w:eastAsia="Times New Roman" w:hAnsi="Fira Code" w:cs="Times New Roman"/>
+          <w:color w:val="D4D4D4"/>
+          <w:sz w:val="24"/>
+          <w:szCs w:val="24"/>
+          <w:lang w:eastAsia="pt-BR"/>
+        </w:rPr>
+        <w:t>cout</w:t>
+      </w:r>
+      <w:proofErr w:type="spellEnd"/>
+      <w:r>
+        <w:rPr>
+          <w:rFonts w:ascii="Fira Code" w:eastAsia="Times New Roman" w:hAnsi="Fira Code" w:cs="Times New Roman"/>
+          <w:color w:val="D4D4D4"/>
+          <w:sz w:val="24"/>
+          <w:szCs w:val="24"/>
+          <w:lang w:eastAsia="pt-BR"/>
+        </w:rPr>
+        <w:t> &lt;&lt; </w:t>
+      </w:r>
+      <w:r>
+        <w:rPr>
+          <w:rFonts w:ascii="Fira Code" w:eastAsia="Times New Roman" w:hAnsi="Fira Code" w:cs="Times New Roman"/>
+          <w:color w:val="CE9178"/>
+          <w:sz w:val="24"/>
+          <w:szCs w:val="24"/>
+          <w:lang w:eastAsia="pt-BR"/>
+        </w:rPr>
+        <w:t>"MEDIA = "</w:t>
+      </w:r>
+      <w:r>
+        <w:rPr>
+          <w:rFonts w:ascii="Fira Code" w:eastAsia="Times New Roman" w:hAnsi="Fira Code" w:cs="Times New Roman"/>
+          <w:color w:val="D4D4D4"/>
+          <w:sz w:val="24"/>
+          <w:szCs w:val="24"/>
+          <w:lang w:eastAsia="pt-BR"/>
+        </w:rPr>
+        <w:t> &lt;&lt; media &lt;&lt; </w:t>
+      </w:r>
+      <w:proofErr w:type="spellStart"/>
+      <w:r>
+        <w:rPr>
+          <w:rFonts w:ascii="Fira Code" w:eastAsia="Times New Roman" w:hAnsi="Fira Code" w:cs="Times New Roman"/>
+          <w:color w:val="D4D4D4"/>
+          <w:sz w:val="24"/>
+          <w:szCs w:val="24"/>
+          <w:lang w:eastAsia="pt-BR"/>
+        </w:rPr>
+        <w:t>endl</w:t>
+      </w:r>
+      <w:proofErr w:type="spellEnd"/>
+      <w:r>
+        <w:rPr>
+          <w:rFonts w:ascii="Fira Code" w:eastAsia="Times New Roman" w:hAnsi="Fira Code" w:cs="Times New Roman"/>
+          <w:color w:val="D4D4D4"/>
+          <w:sz w:val="24"/>
+          <w:szCs w:val="24"/>
+          <w:lang w:eastAsia="pt-BR"/>
+        </w:rPr>
+        <w:t>;</w:t>
+      </w:r>
+    </w:p>
+    <w:p>
+      <w:pPr>
+        <w:shd w:val="clear" w:color="auto" w:fill="1E1E1E"/>
+        <w:spacing w:after="0" w:line="420" w:lineRule="atLeast"/>
+        <w:rPr>
+          <w:rFonts w:ascii="Fira Code" w:eastAsia="Times New Roman" w:hAnsi="Fira Code" w:cs="Times New Roman"/>
+          <w:color w:val="D4D4D4"/>
+          <w:sz w:val="24"/>
+          <w:szCs w:val="24"/>
+          <w:lang w:eastAsia="pt-BR"/>
+        </w:rPr>
+      </w:pPr>
+      <w:r>
+        <w:rPr>
+          <w:rFonts w:ascii="Fira Code" w:eastAsia="Times New Roman" w:hAnsi="Fira Code" w:cs="Times New Roman"/>
+          <w:color w:val="D4D4D4"/>
+          <w:sz w:val="24"/>
+          <w:szCs w:val="24"/>
+          <w:lang w:eastAsia="pt-BR"/>
+        </w:rPr>
+        <w:t>    </w:t>
+      </w:r>
+      <w:proofErr w:type="spellStart"/>
+      <w:r>
+        <w:rPr>
+          <w:rFonts w:ascii="Fira Code" w:eastAsia="Times New Roman" w:hAnsi="Fira Code" w:cs="Times New Roman"/>
+          <w:color w:val="C586C0"/>
+          <w:sz w:val="24"/>
+          <w:szCs w:val="24"/>
+          <w:lang w:eastAsia="pt-BR"/>
+        </w:rPr>
+        <w:t>return</w:t>
+      </w:r>
+      <w:proofErr w:type="spellEnd"/>
+      <w:r>
+        <w:rPr>
+          <w:rFonts w:ascii="Fira Code" w:eastAsia="Times New Roman" w:hAnsi="Fira Code" w:cs="Times New Roman"/>
+          <w:color w:val="D4D4D4"/>
+          <w:sz w:val="24"/>
+          <w:szCs w:val="24"/>
+          <w:lang w:eastAsia="pt-BR"/>
+        </w:rPr>
+        <w:t> </w:t>
+      </w:r>
+      <w:r>
+        <w:rPr>
+          <w:rFonts w:ascii="Fira Code" w:eastAsia="Times New Roman" w:hAnsi="Fira Code" w:cs="Times New Roman"/>
+          <w:color w:val="B5CEA8"/>
+          <w:sz w:val="24"/>
+          <w:szCs w:val="24"/>
+          <w:lang w:eastAsia="pt-BR"/>
+        </w:rPr>
+        <w:t>0</w:t>
+      </w:r>
+      <w:r>
+        <w:rPr>
+          <w:rFonts w:ascii="Fira Code" w:eastAsia="Times New Roman" w:hAnsi="Fira Code" w:cs="Times New Roman"/>
+          <w:color w:val="D4D4D4"/>
+          <w:sz w:val="24"/>
+          <w:szCs w:val="24"/>
+          <w:lang w:eastAsia="pt-BR"/>
+        </w:rPr>
+        <w:t>;</w:t>
+      </w:r>
+    </w:p>
+    <w:p>
+      <w:pPr>
+        <w:shd w:val="clear" w:color="auto" w:fill="1E1E1E"/>
+        <w:spacing w:after="0" w:line="420" w:lineRule="atLeast"/>
+        <w:rPr>
+          <w:rFonts w:ascii="Fira Code" w:eastAsia="Times New Roman" w:hAnsi="Fira Code" w:cs="Times New Roman"/>
+          <w:color w:val="D4D4D4"/>
+          <w:sz w:val="24"/>
+          <w:szCs w:val="24"/>
+          <w:lang w:eastAsia="pt-BR"/>
+        </w:rPr>
+      </w:pPr>
+      <w:r>
+        <w:rPr>
+          <w:rFonts w:ascii="Fira Code" w:eastAsia="Times New Roman" w:hAnsi="Fira Code" w:cs="Times New Roman"/>
+          <w:color w:val="D4D4D4"/>
+          <w:sz w:val="24"/>
+          <w:szCs w:val="24"/>
+          <w:lang w:eastAsia="pt-BR"/>
+        </w:rPr>
+        <w:t>}</w:t>
+      </w:r>
+    </w:p>
+    <w:p>
+      <w:pPr>
+        <w:rPr>
+          <w:rFonts w:ascii="Arial" w:hAnsi="Arial" w:cs="Arial"/>
+          <w:b/>
+          <w:bCs/>
+          <w:sz w:val="20"/>
+          <w:szCs w:val="20"/>
+        </w:rPr>
+      </w:pPr>
+      <w:r>
+        <w:rPr>
+          <w:rFonts w:ascii="Arial" w:hAnsi="Arial" w:cs="Arial"/>
+          <w:b/>
+          <w:bCs/>
+          <w:sz w:val="20"/>
+          <w:szCs w:val="20"/>
+        </w:rPr>
+        <w:br w:type="page"/>
+      </w:r>
+    </w:p>
+    <w:p>
+      <w:pPr>
+        <w:jc w:val="center"/>
+        <w:rPr>
+          <w:rFonts w:ascii="Arial" w:hAnsi="Arial" w:cs="Arial"/>
+          <w:b/>
+          <w:bCs/>
+          <w:sz w:val="24"/>
+          <w:szCs w:val="24"/>
+        </w:rPr>
+      </w:pPr>
+      <w:r>
+        <w:rPr>
+          <w:rFonts w:ascii="Arial" w:hAnsi="Arial" w:cs="Arial"/>
+          <w:b/>
+          <w:bCs/>
+          <w:sz w:val="24"/>
+          <w:szCs w:val="24"/>
+        </w:rPr>
+        <w:lastRenderedPageBreak/>
+        <w:t>URI Online Judge | 1006</w:t>
+      </w:r>
+    </w:p>
+    <w:p>
+      <w:pPr>
+        <w:jc w:val="center"/>
+        <w:rPr>
+          <w:rFonts w:ascii="Arial" w:hAnsi="Arial" w:cs="Arial"/>
+          <w:b/>
+          <w:bCs/>
+          <w:sz w:val="24"/>
+          <w:szCs w:val="24"/>
+        </w:rPr>
+      </w:pPr>
+      <w:r>
+        <w:rPr>
+          <w:rFonts w:ascii="Arial" w:hAnsi="Arial" w:cs="Arial"/>
+          <w:b/>
+          <w:bCs/>
+          <w:sz w:val="24"/>
+          <w:szCs w:val="24"/>
+        </w:rPr>
+        <w:t>Média 2</w:t>
+      </w:r>
+    </w:p>
+    <w:p>
+      <w:pPr>
+        <w:jc w:val="both"/>
+        <w:rPr>
+          <w:rFonts w:ascii="Arial" w:hAnsi="Arial" w:cs="Arial"/>
+          <w:sz w:val="24"/>
+          <w:szCs w:val="24"/>
+        </w:rPr>
+      </w:pPr>
+      <w:r>
+        <w:rPr>
+          <w:rFonts w:ascii="Arial" w:hAnsi="Arial" w:cs="Arial"/>
+          <w:sz w:val="24"/>
+          <w:szCs w:val="24"/>
+        </w:rPr>
+        <w:t>Leia 3 valores, no caso, variáveis A, B e C, que são as três notas de um aluno. A seguir, calcule a média do aluno, sabendo que a nota A tem peso 2, a nota B tem peso 3 e a nota C tem peso 5. Considere que cada nota pode ir de 0 até 10.0, sempre com uma casa decimal.</w:t>
+      </w:r>
+    </w:p>
+    <w:p>
+      <w:pPr>
+        <w:jc w:val="both"/>
+        <w:rPr>
+          <w:rFonts w:ascii="Arial" w:hAnsi="Arial" w:cs="Arial"/>
+          <w:sz w:val="24"/>
+          <w:szCs w:val="24"/>
+        </w:rPr>
+      </w:pPr>
+      <w:r>
+        <w:rPr>
+          <w:rFonts w:ascii="Arial" w:hAnsi="Arial" w:cs="Arial"/>
+          <w:b/>
+          <w:bCs/>
+          <w:sz w:val="24"/>
+          <w:szCs w:val="24"/>
+        </w:rPr>
+        <w:t>Entrada</w:t>
+      </w:r>
+    </w:p>
+    <w:p>
+      <w:pPr>
+        <w:jc w:val="both"/>
+        <w:rPr>
+          <w:rFonts w:ascii="Arial" w:hAnsi="Arial" w:cs="Arial"/>
+          <w:sz w:val="24"/>
+          <w:szCs w:val="24"/>
+        </w:rPr>
+      </w:pPr>
+      <w:r>
+        <w:rPr>
+          <w:rFonts w:ascii="Arial" w:hAnsi="Arial" w:cs="Arial"/>
+          <w:sz w:val="24"/>
+          <w:szCs w:val="24"/>
+        </w:rPr>
+        <w:t>O arquivo de entrada contém 3 valores com uma casa decimal, de dupla precisão (</w:t>
+      </w:r>
+      <w:proofErr w:type="spellStart"/>
+      <w:r>
+        <w:rPr>
+          <w:rFonts w:ascii="Arial" w:hAnsi="Arial" w:cs="Arial"/>
+          <w:sz w:val="24"/>
+          <w:szCs w:val="24"/>
+        </w:rPr>
+        <w:t>double</w:t>
+      </w:r>
+      <w:proofErr w:type="spellEnd"/>
+      <w:r>
+        <w:rPr>
+          <w:rFonts w:ascii="Arial" w:hAnsi="Arial" w:cs="Arial"/>
+          <w:sz w:val="24"/>
+          <w:szCs w:val="24"/>
+        </w:rPr>
+        <w:t>).</w:t>
+      </w:r>
+    </w:p>
+    <w:p>
+      <w:pPr>
+        <w:jc w:val="both"/>
+        <w:rPr>
+          <w:rFonts w:ascii="Arial" w:hAnsi="Arial" w:cs="Arial"/>
+          <w:sz w:val="24"/>
+          <w:szCs w:val="24"/>
+        </w:rPr>
+      </w:pPr>
+      <w:r>
+        <w:rPr>
+          <w:rFonts w:ascii="Arial" w:hAnsi="Arial" w:cs="Arial"/>
+          <w:b/>
+          <w:bCs/>
+          <w:sz w:val="24"/>
+          <w:szCs w:val="24"/>
+        </w:rPr>
+        <w:t>Saída</w:t>
+      </w:r>
+    </w:p>
+    <w:p>
+      <w:pPr>
+        <w:jc w:val="both"/>
+        <w:rPr>
+          <w:rFonts w:ascii="Arial" w:hAnsi="Arial" w:cs="Arial"/>
+          <w:sz w:val="24"/>
+          <w:szCs w:val="24"/>
+        </w:rPr>
+      </w:pPr>
+      <w:r>
+        <w:rPr>
+          <w:rFonts w:ascii="Arial" w:hAnsi="Arial" w:cs="Arial"/>
+          <w:sz w:val="24"/>
+          <w:szCs w:val="24"/>
+        </w:rPr>
+        <w:t>Imprima a variável MEDIA conforme exemplo abaixo, com 1 dígito após o ponto decimal e com um espaço em branco antes e depois da igualdade.</w:t>
+      </w:r>
+    </w:p>
+    <w:tbl>
+      <w:tblPr>
+        <w:tblStyle w:val="Tabelacomgrade"/>
+        <w:tblW w:w="0" w:type="auto"/>
+        <w:tblLook w:val="04A0" w:firstRow="1" w:lastRow="0" w:firstColumn="1" w:lastColumn="0" w:noHBand="0" w:noVBand="1"/>
+      </w:tblPr>
+      <w:tblGrid>
+        <w:gridCol w:w="5228"/>
+        <w:gridCol w:w="5228"/>
+      </w:tblGrid>
+      <w:tr>
+        <w:trPr>
+          <w:trHeight w:val="283"/>
+        </w:trPr>
+        <w:tc>
+          <w:tcPr>
+            <w:tcW w:w="5228" w:type="dxa"/>
+          </w:tcPr>
+          <w:p>
+            <w:pPr>
+              <w:jc w:val="center"/>
+              <w:rPr>
+                <w:rFonts w:ascii="Arial" w:hAnsi="Arial" w:cs="Arial"/>
+                <w:b/>
+                <w:bCs/>
+                <w:sz w:val="24"/>
+                <w:szCs w:val="24"/>
+              </w:rPr>
+            </w:pPr>
+            <w:r>
+              <w:rPr>
+                <w:rFonts w:ascii="Arial" w:hAnsi="Arial" w:cs="Arial"/>
+                <w:b/>
+                <w:bCs/>
+                <w:sz w:val="24"/>
+                <w:szCs w:val="24"/>
+              </w:rPr>
+              <w:t>Exemplos de entrada</w:t>
+            </w:r>
+          </w:p>
+        </w:tc>
+        <w:tc>
+          <w:tcPr>
+            <w:tcW w:w="5228" w:type="dxa"/>
+          </w:tcPr>
+          <w:p>
+            <w:pPr>
+              <w:jc w:val="center"/>
+              <w:rPr>
+                <w:rFonts w:ascii="Arial" w:hAnsi="Arial" w:cs="Arial"/>
+                <w:b/>
+                <w:bCs/>
+                <w:sz w:val="24"/>
+                <w:szCs w:val="24"/>
+              </w:rPr>
+            </w:pPr>
+            <w:r>
+              <w:rPr>
+                <w:rFonts w:ascii="Arial" w:hAnsi="Arial" w:cs="Arial"/>
+                <w:b/>
+                <w:bCs/>
+                <w:sz w:val="24"/>
+                <w:szCs w:val="24"/>
+              </w:rPr>
+              <w:t>Exemplos de saída</w:t>
+            </w:r>
+          </w:p>
+        </w:tc>
+      </w:tr>
+      <w:tr>
+        <w:trPr>
+          <w:trHeight w:val="283"/>
+        </w:trPr>
+        <w:tc>
+          <w:tcPr>
+            <w:tcW w:w="5228" w:type="dxa"/>
+          </w:tcPr>
+          <w:p>
+            <w:pPr>
+              <w:rPr>
+                <w:rFonts w:ascii="Arial" w:hAnsi="Arial" w:cs="Arial"/>
+                <w:sz w:val="24"/>
+                <w:szCs w:val="24"/>
+              </w:rPr>
+            </w:pPr>
+            <w:r>
+              <w:rPr>
+                <w:rFonts w:ascii="Arial" w:hAnsi="Arial" w:cs="Arial"/>
+                <w:sz w:val="24"/>
+                <w:szCs w:val="24"/>
+              </w:rPr>
+              <w:t>5.0</w:t>
+            </w:r>
+          </w:p>
+          <w:p>
+            <w:pPr>
+              <w:rPr>
+                <w:rFonts w:ascii="Arial" w:hAnsi="Arial" w:cs="Arial"/>
+                <w:sz w:val="24"/>
+                <w:szCs w:val="24"/>
+              </w:rPr>
+            </w:pPr>
+            <w:r>
+              <w:rPr>
+                <w:rFonts w:ascii="Arial" w:hAnsi="Arial" w:cs="Arial"/>
+                <w:sz w:val="24"/>
+                <w:szCs w:val="24"/>
+              </w:rPr>
+              <w:t>6.0</w:t>
+            </w:r>
+          </w:p>
+          <w:p>
+            <w:pPr>
+              <w:rPr>
+                <w:rFonts w:ascii="Arial" w:hAnsi="Arial" w:cs="Arial"/>
+                <w:sz w:val="24"/>
+                <w:szCs w:val="24"/>
+              </w:rPr>
+            </w:pPr>
+            <w:r>
+              <w:rPr>
+                <w:rFonts w:ascii="Arial" w:hAnsi="Arial" w:cs="Arial"/>
+                <w:sz w:val="24"/>
+                <w:szCs w:val="24"/>
+              </w:rPr>
+              <w:t>7.0</w:t>
+            </w:r>
+          </w:p>
+        </w:tc>
+        <w:tc>
+          <w:tcPr>
+            <w:tcW w:w="5228" w:type="dxa"/>
+          </w:tcPr>
+          <w:p>
+            <w:pPr>
+              <w:rPr>
+                <w:rFonts w:ascii="Arial" w:hAnsi="Arial" w:cs="Arial"/>
+                <w:sz w:val="24"/>
+                <w:szCs w:val="24"/>
+              </w:rPr>
+            </w:pPr>
+            <w:r>
+              <w:rPr>
+                <w:rFonts w:ascii="Arial" w:hAnsi="Arial" w:cs="Arial"/>
+                <w:sz w:val="24"/>
+                <w:szCs w:val="24"/>
+              </w:rPr>
+              <w:t>MEDIA = 6.</w:t>
+            </w:r>
+            <w:r>
+              <w:rPr>
+                <w:rFonts w:ascii="Arial" w:hAnsi="Arial" w:cs="Arial"/>
+                <w:sz w:val="24"/>
+                <w:szCs w:val="24"/>
+              </w:rPr>
+              <w:t>3</w:t>
+            </w:r>
+          </w:p>
+        </w:tc>
+      </w:tr>
+      <w:tr>
+        <w:trPr>
+          <w:trHeight w:val="283"/>
+        </w:trPr>
+        <w:tc>
+          <w:tcPr>
+            <w:tcW w:w="5228" w:type="dxa"/>
+          </w:tcPr>
+          <w:p>
+            <w:pPr>
+              <w:rPr>
+                <w:rFonts w:ascii="Arial" w:hAnsi="Arial" w:cs="Arial"/>
+                <w:sz w:val="24"/>
+                <w:szCs w:val="24"/>
+              </w:rPr>
+            </w:pPr>
+            <w:r>
+              <w:rPr>
+                <w:rFonts w:ascii="Arial" w:hAnsi="Arial" w:cs="Arial"/>
+                <w:sz w:val="24"/>
+                <w:szCs w:val="24"/>
+              </w:rPr>
+              <w:t>5.0</w:t>
+            </w:r>
+          </w:p>
+          <w:p>
+            <w:pPr>
+              <w:rPr>
+                <w:rFonts w:ascii="Arial" w:hAnsi="Arial" w:cs="Arial"/>
+                <w:sz w:val="24"/>
+                <w:szCs w:val="24"/>
+              </w:rPr>
+            </w:pPr>
+            <w:r>
+              <w:rPr>
+                <w:rFonts w:ascii="Arial" w:hAnsi="Arial" w:cs="Arial"/>
+                <w:sz w:val="24"/>
+                <w:szCs w:val="24"/>
+              </w:rPr>
+              <w:t>10.0</w:t>
+            </w:r>
+          </w:p>
+          <w:p>
+            <w:pPr>
+              <w:rPr>
+                <w:rFonts w:ascii="Arial" w:hAnsi="Arial" w:cs="Arial"/>
+                <w:sz w:val="24"/>
+                <w:szCs w:val="24"/>
+              </w:rPr>
+            </w:pPr>
+            <w:r>
+              <w:rPr>
+                <w:rFonts w:ascii="Arial" w:hAnsi="Arial" w:cs="Arial"/>
+                <w:sz w:val="24"/>
+                <w:szCs w:val="24"/>
+              </w:rPr>
+              <w:t>10.0</w:t>
+            </w:r>
+          </w:p>
+        </w:tc>
+        <w:tc>
+          <w:tcPr>
+            <w:tcW w:w="5228" w:type="dxa"/>
+          </w:tcPr>
+          <w:p>
+            <w:pPr>
+              <w:rPr>
+                <w:rFonts w:ascii="Arial" w:hAnsi="Arial" w:cs="Arial"/>
+                <w:sz w:val="24"/>
+                <w:szCs w:val="24"/>
+              </w:rPr>
+            </w:pPr>
+            <w:r>
+              <w:rPr>
+                <w:rFonts w:ascii="Arial" w:hAnsi="Arial" w:cs="Arial"/>
+                <w:sz w:val="24"/>
+                <w:szCs w:val="24"/>
+              </w:rPr>
+              <w:t xml:space="preserve">MEDIA = </w:t>
+            </w:r>
+            <w:r>
+              <w:rPr>
+                <w:rFonts w:ascii="Arial" w:hAnsi="Arial" w:cs="Arial"/>
+                <w:sz w:val="24"/>
+                <w:szCs w:val="24"/>
+              </w:rPr>
+              <w:t>9.0</w:t>
+            </w:r>
+          </w:p>
+        </w:tc>
+      </w:tr>
+      <w:tr>
+        <w:trPr>
+          <w:trHeight w:val="283"/>
+        </w:trPr>
+        <w:tc>
+          <w:tcPr>
+            <w:tcW w:w="5228" w:type="dxa"/>
+          </w:tcPr>
+          <w:p>
+            <w:pPr>
+              <w:rPr>
+                <w:rFonts w:ascii="Arial" w:hAnsi="Arial" w:cs="Arial"/>
+                <w:sz w:val="24"/>
+                <w:szCs w:val="24"/>
+              </w:rPr>
+            </w:pPr>
+            <w:r>
+              <w:rPr>
+                <w:rFonts w:ascii="Arial" w:hAnsi="Arial" w:cs="Arial"/>
+                <w:sz w:val="24"/>
+                <w:szCs w:val="24"/>
+              </w:rPr>
+              <w:t>10.0</w:t>
+            </w:r>
+          </w:p>
+          <w:p>
+            <w:pPr>
+              <w:rPr>
+                <w:rFonts w:ascii="Arial" w:hAnsi="Arial" w:cs="Arial"/>
+                <w:sz w:val="24"/>
+                <w:szCs w:val="24"/>
+              </w:rPr>
+            </w:pPr>
+            <w:r>
+              <w:rPr>
+                <w:rFonts w:ascii="Arial" w:hAnsi="Arial" w:cs="Arial"/>
+                <w:sz w:val="24"/>
+                <w:szCs w:val="24"/>
+              </w:rPr>
+              <w:t>10.0</w:t>
+            </w:r>
+          </w:p>
+          <w:p>
+            <w:pPr>
+              <w:rPr>
+                <w:rFonts w:ascii="Arial" w:hAnsi="Arial" w:cs="Arial"/>
+                <w:sz w:val="24"/>
+                <w:szCs w:val="24"/>
+              </w:rPr>
+            </w:pPr>
+            <w:r>
+              <w:rPr>
+                <w:rFonts w:ascii="Arial" w:hAnsi="Arial" w:cs="Arial"/>
+                <w:sz w:val="24"/>
+                <w:szCs w:val="24"/>
+              </w:rPr>
+              <w:t>5.0</w:t>
+            </w:r>
+          </w:p>
+        </w:tc>
+        <w:tc>
+          <w:tcPr>
+            <w:tcW w:w="5228" w:type="dxa"/>
+          </w:tcPr>
+          <w:p>
+            <w:pPr>
+              <w:rPr>
+                <w:rFonts w:ascii="Arial" w:hAnsi="Arial" w:cs="Arial"/>
+                <w:sz w:val="24"/>
+                <w:szCs w:val="24"/>
+              </w:rPr>
+            </w:pPr>
+            <w:r>
+              <w:rPr>
+                <w:rFonts w:ascii="Arial" w:hAnsi="Arial" w:cs="Arial"/>
+                <w:sz w:val="24"/>
+                <w:szCs w:val="24"/>
+              </w:rPr>
+              <w:t xml:space="preserve">MEDIA = </w:t>
+            </w:r>
+            <w:r>
+              <w:rPr>
+                <w:rFonts w:ascii="Arial" w:hAnsi="Arial" w:cs="Arial"/>
+                <w:sz w:val="24"/>
+                <w:szCs w:val="24"/>
+              </w:rPr>
+              <w:t>7.5</w:t>
+            </w:r>
+          </w:p>
+        </w:tc>
+      </w:tr>
+    </w:tbl>
+    <w:p>
+      <w:pPr>
+        <w:jc w:val="both"/>
+        <w:rPr>
+          <w:rFonts w:ascii="Arial" w:hAnsi="Arial" w:cs="Arial"/>
+          <w:b/>
+          <w:bCs/>
+          <w:sz w:val="24"/>
+          <w:szCs w:val="24"/>
+        </w:rPr>
+      </w:pPr>
+    </w:p>
+    <w:p>
+      <w:pPr>
+        <w:jc w:val="both"/>
+        <w:rPr>
+          <w:rFonts w:ascii="Arial" w:hAnsi="Arial" w:cs="Arial"/>
+          <w:b/>
+          <w:bCs/>
+          <w:sz w:val="24"/>
+          <w:szCs w:val="24"/>
+        </w:rPr>
+      </w:pPr>
+      <w:r>
+        <w:rPr>
+          <w:rFonts w:ascii="Arial" w:hAnsi="Arial" w:cs="Arial"/>
+          <w:b/>
+          <w:bCs/>
+          <w:sz w:val="24"/>
+          <w:szCs w:val="24"/>
+        </w:rPr>
+        <w:t>Solução:</w:t>
+      </w:r>
+    </w:p>
+    <w:p>
+      <w:pPr>
+        <w:shd w:val="clear" w:color="auto" w:fill="1E1E1E"/>
+        <w:spacing w:after="0" w:line="420" w:lineRule="atLeast"/>
+        <w:rPr>
+          <w:rFonts w:ascii="Fira Code" w:eastAsia="Times New Roman" w:hAnsi="Fira Code" w:cs="Times New Roman"/>
+          <w:color w:val="D4D4D4"/>
+          <w:sz w:val="24"/>
+          <w:szCs w:val="24"/>
+          <w:lang w:eastAsia="pt-BR"/>
+        </w:rPr>
+      </w:pPr>
+      <w:r>
+        <w:rPr>
+          <w:rFonts w:ascii="Fira Code" w:eastAsia="Times New Roman" w:hAnsi="Fira Code" w:cs="Times New Roman"/>
+          <w:color w:val="C586C0"/>
+          <w:sz w:val="24"/>
+          <w:szCs w:val="24"/>
+          <w:lang w:eastAsia="pt-BR"/>
+        </w:rPr>
+        <w:t>#include</w:t>
+      </w:r>
+      <w:r>
+        <w:rPr>
+          <w:rFonts w:ascii="Fira Code" w:eastAsia="Times New Roman" w:hAnsi="Fira Code" w:cs="Times New Roman"/>
+          <w:color w:val="569CD6"/>
+          <w:sz w:val="24"/>
+          <w:szCs w:val="24"/>
+          <w:lang w:eastAsia="pt-BR"/>
+        </w:rPr>
+        <w:t> </w:t>
+      </w:r>
+      <w:r>
+        <w:rPr>
+          <w:rFonts w:ascii="Fira Code" w:eastAsia="Times New Roman" w:hAnsi="Fira Code" w:cs="Times New Roman"/>
+          <w:color w:val="CE9178"/>
+          <w:sz w:val="24"/>
+          <w:szCs w:val="24"/>
+          <w:lang w:eastAsia="pt-BR"/>
+        </w:rPr>
+        <w:t>&lt;</w:t>
+      </w:r>
+      <w:proofErr w:type="spellStart"/>
+      <w:r>
+        <w:rPr>
+          <w:rFonts w:ascii="Fira Code" w:eastAsia="Times New Roman" w:hAnsi="Fira Code" w:cs="Times New Roman"/>
+          <w:color w:val="CE9178"/>
+          <w:sz w:val="24"/>
+          <w:szCs w:val="24"/>
+          <w:lang w:eastAsia="pt-BR"/>
+        </w:rPr>
+        <w:t>iostream</w:t>
+      </w:r>
+      <w:proofErr w:type="spellEnd"/>
+      <w:r>
+        <w:rPr>
+          <w:rFonts w:ascii="Fira Code" w:eastAsia="Times New Roman" w:hAnsi="Fira Code" w:cs="Times New Roman"/>
+          <w:color w:val="CE9178"/>
+          <w:sz w:val="24"/>
+          <w:szCs w:val="24"/>
+          <w:lang w:eastAsia="pt-BR"/>
+        </w:rPr>
+        <w:t>&gt;</w:t>
+      </w:r>
+    </w:p>
+    <w:p>
+      <w:pPr>
+        <w:shd w:val="clear" w:color="auto" w:fill="1E1E1E"/>
+        <w:spacing w:after="0" w:line="420" w:lineRule="atLeast"/>
+        <w:rPr>
+          <w:rFonts w:ascii="Fira Code" w:eastAsia="Times New Roman" w:hAnsi="Fira Code" w:cs="Times New Roman"/>
+          <w:color w:val="D4D4D4"/>
+          <w:sz w:val="24"/>
+          <w:szCs w:val="24"/>
+          <w:lang w:eastAsia="pt-BR"/>
+        </w:rPr>
+      </w:pPr>
+      <w:r>
+        <w:rPr>
+          <w:rFonts w:ascii="Fira Code" w:eastAsia="Times New Roman" w:hAnsi="Fira Code" w:cs="Times New Roman"/>
+          <w:color w:val="C586C0"/>
+          <w:sz w:val="24"/>
+          <w:szCs w:val="24"/>
+          <w:lang w:eastAsia="pt-BR"/>
+        </w:rPr>
+        <w:t>#include</w:t>
+      </w:r>
+      <w:r>
+        <w:rPr>
+          <w:rFonts w:ascii="Fira Code" w:eastAsia="Times New Roman" w:hAnsi="Fira Code" w:cs="Times New Roman"/>
+          <w:color w:val="569CD6"/>
+          <w:sz w:val="24"/>
+          <w:szCs w:val="24"/>
+          <w:lang w:eastAsia="pt-BR"/>
+        </w:rPr>
+        <w:t> </w:t>
+      </w:r>
+      <w:r>
+        <w:rPr>
+          <w:rFonts w:ascii="Fira Code" w:eastAsia="Times New Roman" w:hAnsi="Fira Code" w:cs="Times New Roman"/>
+          <w:color w:val="CE9178"/>
+          <w:sz w:val="24"/>
+          <w:szCs w:val="24"/>
+          <w:lang w:eastAsia="pt-BR"/>
+        </w:rPr>
+        <w:t>&lt;</w:t>
+      </w:r>
+      <w:proofErr w:type="spellStart"/>
+      <w:r>
+        <w:rPr>
+          <w:rFonts w:ascii="Fira Code" w:eastAsia="Times New Roman" w:hAnsi="Fira Code" w:cs="Times New Roman"/>
+          <w:color w:val="CE9178"/>
+          <w:sz w:val="24"/>
+          <w:szCs w:val="24"/>
+          <w:lang w:eastAsia="pt-BR"/>
+        </w:rPr>
+        <w:t>iomanip</w:t>
+      </w:r>
+      <w:proofErr w:type="spellEnd"/>
+      <w:r>
+        <w:rPr>
+          <w:rFonts w:ascii="Fira Code" w:eastAsia="Times New Roman" w:hAnsi="Fira Code" w:cs="Times New Roman"/>
+          <w:color w:val="CE9178"/>
+          <w:sz w:val="24"/>
+          <w:szCs w:val="24"/>
+          <w:lang w:eastAsia="pt-BR"/>
+        </w:rPr>
+        <w:t>&gt;</w:t>
+      </w:r>
+    </w:p>
+    <w:p>
+      <w:pPr>
+        <w:shd w:val="clear" w:color="auto" w:fill="1E1E1E"/>
+        <w:spacing w:after="0" w:line="420" w:lineRule="atLeast"/>
+        <w:rPr>
+          <w:rFonts w:ascii="Fira Code" w:eastAsia="Times New Roman" w:hAnsi="Fira Code" w:cs="Times New Roman"/>
+          <w:color w:val="D4D4D4"/>
+          <w:sz w:val="24"/>
+          <w:szCs w:val="24"/>
+          <w:lang w:eastAsia="pt-BR"/>
+        </w:rPr>
+      </w:pPr>
+    </w:p>
+    <w:p>
+      <w:pPr>
+        <w:shd w:val="clear" w:color="auto" w:fill="1E1E1E"/>
+        <w:spacing w:after="0" w:line="420" w:lineRule="atLeast"/>
+        <w:rPr>
+          <w:rFonts w:ascii="Fira Code" w:eastAsia="Times New Roman" w:hAnsi="Fira Code" w:cs="Times New Roman"/>
+          <w:color w:val="D4D4D4"/>
+          <w:sz w:val="24"/>
+          <w:szCs w:val="24"/>
+          <w:lang w:eastAsia="pt-BR"/>
+        </w:rPr>
+      </w:pPr>
+      <w:proofErr w:type="spellStart"/>
+      <w:r>
+        <w:rPr>
+          <w:rFonts w:ascii="Fira Code" w:eastAsia="Times New Roman" w:hAnsi="Fira Code" w:cs="Times New Roman"/>
+          <w:color w:val="C586C0"/>
+          <w:sz w:val="24"/>
+          <w:szCs w:val="24"/>
+          <w:lang w:eastAsia="pt-BR"/>
+        </w:rPr>
+        <w:t>using</w:t>
+      </w:r>
+      <w:proofErr w:type="spellEnd"/>
+      <w:r>
+        <w:rPr>
+          <w:rFonts w:ascii="Fira Code" w:eastAsia="Times New Roman" w:hAnsi="Fira Code" w:cs="Times New Roman"/>
+          <w:color w:val="D4D4D4"/>
+          <w:sz w:val="24"/>
+          <w:szCs w:val="24"/>
+          <w:lang w:eastAsia="pt-BR"/>
+        </w:rPr>
+        <w:t> </w:t>
+      </w:r>
+      <w:proofErr w:type="spellStart"/>
+      <w:r>
+        <w:rPr>
+          <w:rFonts w:ascii="Fira Code" w:eastAsia="Times New Roman" w:hAnsi="Fira Code" w:cs="Times New Roman"/>
+          <w:color w:val="569CD6"/>
+          <w:sz w:val="24"/>
+          <w:szCs w:val="24"/>
+          <w:lang w:eastAsia="pt-BR"/>
+        </w:rPr>
+        <w:t>namespace</w:t>
+      </w:r>
+      <w:proofErr w:type="spellEnd"/>
+      <w:r>
+        <w:rPr>
+          <w:rFonts w:ascii="Fira Code" w:eastAsia="Times New Roman" w:hAnsi="Fira Code" w:cs="Times New Roman"/>
+          <w:color w:val="D4D4D4"/>
+          <w:sz w:val="24"/>
+          <w:szCs w:val="24"/>
+          <w:lang w:eastAsia="pt-BR"/>
+        </w:rPr>
+        <w:t> </w:t>
+      </w:r>
+      <w:proofErr w:type="spellStart"/>
+      <w:r>
+        <w:rPr>
+          <w:rFonts w:ascii="Fira Code" w:eastAsia="Times New Roman" w:hAnsi="Fira Code" w:cs="Times New Roman"/>
+          <w:color w:val="4EC9B0"/>
+          <w:sz w:val="24"/>
+          <w:szCs w:val="24"/>
+          <w:lang w:eastAsia="pt-BR"/>
+        </w:rPr>
+        <w:t>std</w:t>
+      </w:r>
+      <w:proofErr w:type="spellEnd"/>
+      <w:r>
+        <w:rPr>
+          <w:rFonts w:ascii="Fira Code" w:eastAsia="Times New Roman" w:hAnsi="Fira Code" w:cs="Times New Roman"/>
+          <w:color w:val="D4D4D4"/>
+          <w:sz w:val="24"/>
+          <w:szCs w:val="24"/>
+          <w:lang w:eastAsia="pt-BR"/>
+        </w:rPr>
+        <w:t>;</w:t>
+      </w:r>
+    </w:p>
+    <w:p>
+      <w:pPr>
+        <w:shd w:val="clear" w:color="auto" w:fill="1E1E1E"/>
+        <w:spacing w:after="0" w:line="420" w:lineRule="atLeast"/>
+        <w:rPr>
+          <w:rFonts w:ascii="Fira Code" w:eastAsia="Times New Roman" w:hAnsi="Fira Code" w:cs="Times New Roman"/>
+          <w:color w:val="D4D4D4"/>
+          <w:sz w:val="24"/>
+          <w:szCs w:val="24"/>
+          <w:lang w:eastAsia="pt-BR"/>
+        </w:rPr>
+      </w:pPr>
+    </w:p>
+    <w:p>
+      <w:pPr>
+        <w:shd w:val="clear" w:color="auto" w:fill="1E1E1E"/>
+        <w:spacing w:after="0" w:line="420" w:lineRule="atLeast"/>
+        <w:rPr>
+          <w:rFonts w:ascii="Fira Code" w:eastAsia="Times New Roman" w:hAnsi="Fira Code" w:cs="Times New Roman"/>
+          <w:color w:val="D4D4D4"/>
+          <w:sz w:val="24"/>
+          <w:szCs w:val="24"/>
+          <w:lang w:eastAsia="pt-BR"/>
+        </w:rPr>
+      </w:pPr>
+      <w:r>
+        <w:rPr>
+          <w:rFonts w:ascii="Fira Code" w:eastAsia="Times New Roman" w:hAnsi="Fira Code" w:cs="Times New Roman"/>
+          <w:color w:val="6A9955"/>
+          <w:sz w:val="24"/>
+          <w:szCs w:val="24"/>
+          <w:lang w:eastAsia="pt-BR"/>
+        </w:rPr>
+        <w:t>// Programa faz o cálculo da média.</w:t>
+      </w:r>
+    </w:p>
+    <w:p>
+      <w:pPr>
+        <w:shd w:val="clear" w:color="auto" w:fill="1E1E1E"/>
+        <w:spacing w:after="0" w:line="420" w:lineRule="atLeast"/>
+        <w:rPr>
+          <w:rFonts w:ascii="Fira Code" w:eastAsia="Times New Roman" w:hAnsi="Fira Code" w:cs="Times New Roman"/>
+          <w:color w:val="D4D4D4"/>
+          <w:sz w:val="24"/>
+          <w:szCs w:val="24"/>
+          <w:lang w:eastAsia="pt-BR"/>
+        </w:rPr>
+      </w:pPr>
+    </w:p>
+    <w:p>
+      <w:pPr>
+        <w:shd w:val="clear" w:color="auto" w:fill="1E1E1E"/>
+        <w:spacing w:after="0" w:line="420" w:lineRule="atLeast"/>
+        <w:rPr>
+          <w:rFonts w:ascii="Fira Code" w:eastAsia="Times New Roman" w:hAnsi="Fira Code" w:cs="Times New Roman"/>
+          <w:color w:val="D4D4D4"/>
+          <w:sz w:val="24"/>
+          <w:szCs w:val="24"/>
+          <w:lang w:eastAsia="pt-BR"/>
+        </w:rPr>
+      </w:pPr>
+      <w:proofErr w:type="spellStart"/>
+      <w:r>
+        <w:rPr>
+          <w:rFonts w:ascii="Fira Code" w:eastAsia="Times New Roman" w:hAnsi="Fira Code" w:cs="Times New Roman"/>
+          <w:color w:val="569CD6"/>
+          <w:sz w:val="24"/>
+          <w:szCs w:val="24"/>
+          <w:lang w:eastAsia="pt-BR"/>
+        </w:rPr>
+        <w:t>int</w:t>
+      </w:r>
+      <w:proofErr w:type="spellEnd"/>
+      <w:r>
+        <w:rPr>
+          <w:rFonts w:ascii="Fira Code" w:eastAsia="Times New Roman" w:hAnsi="Fira Code" w:cs="Times New Roman"/>
+          <w:color w:val="D4D4D4"/>
+          <w:sz w:val="24"/>
+          <w:szCs w:val="24"/>
+          <w:lang w:eastAsia="pt-BR"/>
+        </w:rPr>
+        <w:t> </w:t>
+      </w:r>
+      <w:proofErr w:type="spellStart"/>
+      <w:proofErr w:type="gramStart"/>
+      <w:r>
+        <w:rPr>
+          <w:rFonts w:ascii="Fira Code" w:eastAsia="Times New Roman" w:hAnsi="Fira Code" w:cs="Times New Roman"/>
+          <w:color w:val="DCDCAA"/>
+          <w:sz w:val="24"/>
+          <w:szCs w:val="24"/>
+          <w:lang w:eastAsia="pt-BR"/>
+        </w:rPr>
+        <w:t>main</w:t>
+      </w:r>
+      <w:proofErr w:type="spellEnd"/>
+      <w:r>
+        <w:rPr>
+          <w:rFonts w:ascii="Fira Code" w:eastAsia="Times New Roman" w:hAnsi="Fira Code" w:cs="Times New Roman"/>
+          <w:color w:val="D4D4D4"/>
+          <w:sz w:val="24"/>
+          <w:szCs w:val="24"/>
+          <w:lang w:eastAsia="pt-BR"/>
+        </w:rPr>
+        <w:t>(</w:t>
+      </w:r>
+      <w:proofErr w:type="gramEnd"/>
+      <w:r>
+        <w:rPr>
+          <w:rFonts w:ascii="Fira Code" w:eastAsia="Times New Roman" w:hAnsi="Fira Code" w:cs="Times New Roman"/>
+          <w:color w:val="D4D4D4"/>
+          <w:sz w:val="24"/>
+          <w:szCs w:val="24"/>
+          <w:lang w:eastAsia="pt-BR"/>
+        </w:rPr>
+        <w:t>) {</w:t>
+      </w:r>
+    </w:p>
+    <w:p>
+      <w:pPr>
+        <w:shd w:val="clear" w:color="auto" w:fill="1E1E1E"/>
+        <w:spacing w:after="0" w:line="420" w:lineRule="atLeast"/>
+        <w:rPr>
+          <w:rFonts w:ascii="Fira Code" w:eastAsia="Times New Roman" w:hAnsi="Fira Code" w:cs="Times New Roman"/>
+          <w:color w:val="D4D4D4"/>
+          <w:sz w:val="24"/>
+          <w:szCs w:val="24"/>
+          <w:lang w:eastAsia="pt-BR"/>
+        </w:rPr>
+      </w:pPr>
+    </w:p>
+    <w:p>
+      <w:pPr>
+        <w:shd w:val="clear" w:color="auto" w:fill="1E1E1E"/>
+        <w:spacing w:after="0" w:line="420" w:lineRule="atLeast"/>
+        <w:rPr>
+          <w:rFonts w:ascii="Fira Code" w:eastAsia="Times New Roman" w:hAnsi="Fira Code" w:cs="Times New Roman"/>
+          <w:color w:val="D4D4D4"/>
+          <w:sz w:val="24"/>
+          <w:szCs w:val="24"/>
+          <w:lang w:eastAsia="pt-BR"/>
+        </w:rPr>
+      </w:pPr>
+      <w:r>
+        <w:rPr>
+          <w:rFonts w:ascii="Fira Code" w:eastAsia="Times New Roman" w:hAnsi="Fira Code" w:cs="Times New Roman"/>
+          <w:color w:val="D4D4D4"/>
+          <w:sz w:val="24"/>
+          <w:szCs w:val="24"/>
+          <w:lang w:eastAsia="pt-BR"/>
+        </w:rPr>
+        <w:t>    </w:t>
+      </w:r>
+      <w:proofErr w:type="spellStart"/>
+      <w:r>
+        <w:rPr>
+          <w:rFonts w:ascii="Fira Code" w:eastAsia="Times New Roman" w:hAnsi="Fira Code" w:cs="Times New Roman"/>
+          <w:color w:val="569CD6"/>
+          <w:sz w:val="24"/>
+          <w:szCs w:val="24"/>
+          <w:lang w:eastAsia="pt-BR"/>
+        </w:rPr>
+        <w:t>double</w:t>
+      </w:r>
+      <w:proofErr w:type="spellEnd"/>
+      <w:r>
+        <w:rPr>
+          <w:rFonts w:ascii="Fira Code" w:eastAsia="Times New Roman" w:hAnsi="Fira Code" w:cs="Times New Roman"/>
+          <w:color w:val="D4D4D4"/>
+          <w:sz w:val="24"/>
+          <w:szCs w:val="24"/>
+          <w:lang w:eastAsia="pt-BR"/>
+        </w:rPr>
+        <w:t> a, b, c, medi</w:t>
       </w:r>
       <w:bookmarkStart w:id="0" w:name="_GoBack"/>
       <w:bookmarkEnd w:id="0"/>
@@ -3430,30 +7430,7 @@
           <w:szCs w:val="24"/>
           <w:lang w:eastAsia="pt-BR"/>
         </w:rPr>
-        <w:t>, soma;</w:t>
-      </w:r>
-    </w:p>
-    <w:p>
-      <w:pPr>
-        <w:shd w:val="clear" w:color="auto" w:fill="1E1E1E"/>
-        <w:spacing w:after="0" w:line="420" w:lineRule="atLeast"/>
-        <w:rPr>
-          <w:rFonts w:ascii="Fira Code" w:eastAsia="Times New Roman" w:hAnsi="Fira Code" w:cs="Times New Roman"/>
-          <w:color w:val="D4D4D4"/>
-          <w:sz w:val="24"/>
-          <w:szCs w:val="24"/>
-          <w:lang w:eastAsia="pt-BR"/>
-        </w:rPr>
-      </w:pPr>
-      <w:r>
-        <w:rPr>
-          <w:rFonts w:ascii="Fira Code" w:eastAsia="Times New Roman" w:hAnsi="Fira Code" w:cs="Times New Roman"/>
-          <w:color w:val="6A9955"/>
-          <w:sz w:val="24"/>
-          <w:szCs w:val="24"/>
-          <w:lang w:eastAsia="pt-BR"/>
-        </w:rPr>
-        <w:t>    // Realiza a leitura dos dados.</w:t>
+        <w:t>a;</w:t>
       </w:r>
     </w:p>
     <w:p>
@@ -3498,76 +7475,172 @@
           <w:szCs w:val="24"/>
           <w:lang w:eastAsia="pt-BR"/>
         </w:rPr>
-        <w:t> &gt;&gt; a &gt;&gt; b;</w:t>
-      </w:r>
-    </w:p>
-    <w:p>
-      <w:pPr>
-        <w:shd w:val="clear" w:color="auto" w:fill="1E1E1E"/>
-        <w:spacing w:after="0" w:line="420" w:lineRule="atLeast"/>
-        <w:rPr>
-          <w:rFonts w:ascii="Fira Code" w:eastAsia="Times New Roman" w:hAnsi="Fira Code" w:cs="Times New Roman"/>
-          <w:color w:val="D4D4D4"/>
-          <w:sz w:val="24"/>
-          <w:szCs w:val="24"/>
-          <w:lang w:eastAsia="pt-BR"/>
-        </w:rPr>
-      </w:pPr>
-      <w:r>
-        <w:rPr>
-          <w:rFonts w:ascii="Fira Code" w:eastAsia="Times New Roman" w:hAnsi="Fira Code" w:cs="Times New Roman"/>
-          <w:color w:val="6A9955"/>
-          <w:sz w:val="24"/>
-          <w:szCs w:val="24"/>
-          <w:lang w:eastAsia="pt-BR"/>
-        </w:rPr>
-        <w:t>    // Realiza o processamento dos dados.</w:t>
-      </w:r>
-    </w:p>
-    <w:p>
-      <w:pPr>
-        <w:shd w:val="clear" w:color="auto" w:fill="1E1E1E"/>
-        <w:spacing w:after="0" w:line="420" w:lineRule="atLeast"/>
-        <w:rPr>
-          <w:rFonts w:ascii="Fira Code" w:eastAsia="Times New Roman" w:hAnsi="Fira Code" w:cs="Times New Roman"/>
-          <w:color w:val="D4D4D4"/>
-          <w:sz w:val="24"/>
-          <w:szCs w:val="24"/>
-          <w:lang w:eastAsia="pt-BR"/>
-        </w:rPr>
-      </w:pPr>
-      <w:r>
-        <w:rPr>
-          <w:rFonts w:ascii="Fira Code" w:eastAsia="Times New Roman" w:hAnsi="Fira Code" w:cs="Times New Roman"/>
-          <w:color w:val="D4D4D4"/>
-          <w:sz w:val="24"/>
-          <w:szCs w:val="24"/>
-          <w:lang w:eastAsia="pt-BR"/>
-        </w:rPr>
-        <w:t>    soma = a + b;    </w:t>
-      </w:r>
-    </w:p>
-    <w:p>
-      <w:pPr>
-        <w:shd w:val="clear" w:color="auto" w:fill="1E1E1E"/>
-        <w:spacing w:after="0" w:line="420" w:lineRule="atLeast"/>
-        <w:rPr>
-          <w:rFonts w:ascii="Fira Code" w:eastAsia="Times New Roman" w:hAnsi="Fira Code" w:cs="Times New Roman"/>
-          <w:color w:val="D4D4D4"/>
-          <w:sz w:val="24"/>
-          <w:szCs w:val="24"/>
-          <w:lang w:eastAsia="pt-BR"/>
-        </w:rPr>
-      </w:pPr>
-      <w:r>
-        <w:rPr>
-          <w:rFonts w:ascii="Fira Code" w:eastAsia="Times New Roman" w:hAnsi="Fira Code" w:cs="Times New Roman"/>
-          <w:color w:val="6A9955"/>
-          <w:sz w:val="24"/>
-          <w:szCs w:val="24"/>
-          <w:lang w:eastAsia="pt-BR"/>
-        </w:rPr>
-        <w:t>    // Mostra o resultado final.</w:t>
+        <w:t> &gt;&gt; a &gt;&gt; b &gt;&gt; c;</w:t>
+      </w:r>
+    </w:p>
+    <w:p>
+      <w:pPr>
+        <w:shd w:val="clear" w:color="auto" w:fill="1E1E1E"/>
+        <w:spacing w:after="0" w:line="420" w:lineRule="atLeast"/>
+        <w:rPr>
+          <w:rFonts w:ascii="Fira Code" w:eastAsia="Times New Roman" w:hAnsi="Fira Code" w:cs="Times New Roman"/>
+          <w:color w:val="D4D4D4"/>
+          <w:sz w:val="24"/>
+          <w:szCs w:val="24"/>
+          <w:lang w:eastAsia="pt-BR"/>
+        </w:rPr>
+      </w:pPr>
+      <w:r>
+        <w:rPr>
+          <w:rFonts w:ascii="Fira Code" w:eastAsia="Times New Roman" w:hAnsi="Fira Code" w:cs="Times New Roman"/>
+          <w:color w:val="D4D4D4"/>
+          <w:sz w:val="24"/>
+          <w:szCs w:val="24"/>
+          <w:lang w:eastAsia="pt-BR"/>
+        </w:rPr>
+        <w:t>    media = </w:t>
+      </w:r>
+      <w:proofErr w:type="gramStart"/>
+      <w:r>
+        <w:rPr>
+          <w:rFonts w:ascii="Fira Code" w:eastAsia="Times New Roman" w:hAnsi="Fira Code" w:cs="Times New Roman"/>
+          <w:color w:val="D4D4D4"/>
+          <w:sz w:val="24"/>
+          <w:szCs w:val="24"/>
+          <w:lang w:eastAsia="pt-BR"/>
+        </w:rPr>
+        <w:t>( (</w:t>
+      </w:r>
+      <w:proofErr w:type="gramEnd"/>
+      <w:r>
+        <w:rPr>
+          <w:rFonts w:ascii="Fira Code" w:eastAsia="Times New Roman" w:hAnsi="Fira Code" w:cs="Times New Roman"/>
+          <w:color w:val="D4D4D4"/>
+          <w:sz w:val="24"/>
+          <w:szCs w:val="24"/>
+          <w:lang w:eastAsia="pt-BR"/>
+        </w:rPr>
+        <w:t>a*</w:t>
+      </w:r>
+      <w:r>
+        <w:rPr>
+          <w:rFonts w:ascii="Fira Code" w:eastAsia="Times New Roman" w:hAnsi="Fira Code" w:cs="Times New Roman"/>
+          <w:color w:val="B5CEA8"/>
+          <w:sz w:val="24"/>
+          <w:szCs w:val="24"/>
+          <w:lang w:eastAsia="pt-BR"/>
+        </w:rPr>
+        <w:t>2</w:t>
+      </w:r>
+      <w:r>
+        <w:rPr>
+          <w:rFonts w:ascii="Fira Code" w:eastAsia="Times New Roman" w:hAnsi="Fira Code" w:cs="Times New Roman"/>
+          <w:color w:val="D4D4D4"/>
+          <w:sz w:val="24"/>
+          <w:szCs w:val="24"/>
+          <w:lang w:eastAsia="pt-BR"/>
+        </w:rPr>
+        <w:t>) + (b*</w:t>
+      </w:r>
+      <w:r>
+        <w:rPr>
+          <w:rFonts w:ascii="Fira Code" w:eastAsia="Times New Roman" w:hAnsi="Fira Code" w:cs="Times New Roman"/>
+          <w:color w:val="B5CEA8"/>
+          <w:sz w:val="24"/>
+          <w:szCs w:val="24"/>
+          <w:lang w:eastAsia="pt-BR"/>
+        </w:rPr>
+        <w:t>3</w:t>
+      </w:r>
+      <w:r>
+        <w:rPr>
+          <w:rFonts w:ascii="Fira Code" w:eastAsia="Times New Roman" w:hAnsi="Fira Code" w:cs="Times New Roman"/>
+          <w:color w:val="D4D4D4"/>
+          <w:sz w:val="24"/>
+          <w:szCs w:val="24"/>
+          <w:lang w:eastAsia="pt-BR"/>
+        </w:rPr>
+        <w:t>) + (c*</w:t>
+      </w:r>
+      <w:r>
+        <w:rPr>
+          <w:rFonts w:ascii="Fira Code" w:eastAsia="Times New Roman" w:hAnsi="Fira Code" w:cs="Times New Roman"/>
+          <w:color w:val="B5CEA8"/>
+          <w:sz w:val="24"/>
+          <w:szCs w:val="24"/>
+          <w:lang w:eastAsia="pt-BR"/>
+        </w:rPr>
+        <w:t>5</w:t>
+      </w:r>
+      <w:r>
+        <w:rPr>
+          <w:rFonts w:ascii="Fira Code" w:eastAsia="Times New Roman" w:hAnsi="Fira Code" w:cs="Times New Roman"/>
+          <w:color w:val="D4D4D4"/>
+          <w:sz w:val="24"/>
+          <w:szCs w:val="24"/>
+          <w:lang w:eastAsia="pt-BR"/>
+        </w:rPr>
+        <w:t>) ) / (</w:t>
+      </w:r>
+      <w:r>
+        <w:rPr>
+          <w:rFonts w:ascii="Fira Code" w:eastAsia="Times New Roman" w:hAnsi="Fira Code" w:cs="Times New Roman"/>
+          <w:color w:val="B5CEA8"/>
+          <w:sz w:val="24"/>
+          <w:szCs w:val="24"/>
+          <w:lang w:eastAsia="pt-BR"/>
+        </w:rPr>
+        <w:t>2</w:t>
+      </w:r>
+      <w:r>
+        <w:rPr>
+          <w:rFonts w:ascii="Fira Code" w:eastAsia="Times New Roman" w:hAnsi="Fira Code" w:cs="Times New Roman"/>
+          <w:color w:val="D4D4D4"/>
+          <w:sz w:val="24"/>
+          <w:szCs w:val="24"/>
+          <w:lang w:eastAsia="pt-BR"/>
+        </w:rPr>
+        <w:t>+</w:t>
+      </w:r>
+      <w:r>
+        <w:rPr>
+          <w:rFonts w:ascii="Fira Code" w:eastAsia="Times New Roman" w:hAnsi="Fira Code" w:cs="Times New Roman"/>
+          <w:color w:val="B5CEA8"/>
+          <w:sz w:val="24"/>
+          <w:szCs w:val="24"/>
+          <w:lang w:eastAsia="pt-BR"/>
+        </w:rPr>
+        <w:t>3</w:t>
+      </w:r>
+      <w:r>
+        <w:rPr>
+          <w:rFonts w:ascii="Fira Code" w:eastAsia="Times New Roman" w:hAnsi="Fira Code" w:cs="Times New Roman"/>
+          <w:color w:val="D4D4D4"/>
+          <w:sz w:val="24"/>
+          <w:szCs w:val="24"/>
+          <w:lang w:eastAsia="pt-BR"/>
+        </w:rPr>
+        <w:t>+</w:t>
+      </w:r>
+      <w:r>
+        <w:rPr>
+          <w:rFonts w:ascii="Fira Code" w:eastAsia="Times New Roman" w:hAnsi="Fira Code" w:cs="Times New Roman"/>
+          <w:color w:val="B5CEA8"/>
+          <w:sz w:val="24"/>
+          <w:szCs w:val="24"/>
+          <w:lang w:eastAsia="pt-BR"/>
+        </w:rPr>
+        <w:t>5</w:t>
+      </w:r>
+      <w:r>
+        <w:rPr>
+          <w:rFonts w:ascii="Fira Code" w:eastAsia="Times New Roman" w:hAnsi="Fira Code" w:cs="Times New Roman"/>
+          <w:color w:val="D4D4D4"/>
+          <w:sz w:val="24"/>
+          <w:szCs w:val="24"/>
+          <w:lang w:eastAsia="pt-BR"/>
+        </w:rPr>
+        <w:t>);</w:t>
       </w:r>
     </w:p>
     <w:p>
@@ -3614,6 +7687,117 @@
         </w:rPr>
         <w:t> &lt;&lt; </w:t>
       </w:r>
+      <w:proofErr w:type="spellStart"/>
+      <w:r>
+        <w:rPr>
+          <w:rFonts w:ascii="Fira Code" w:eastAsia="Times New Roman" w:hAnsi="Fira Code" w:cs="Times New Roman"/>
+          <w:color w:val="D4D4D4"/>
+          <w:sz w:val="24"/>
+          <w:szCs w:val="24"/>
+          <w:lang w:eastAsia="pt-BR"/>
+        </w:rPr>
+        <w:t>fixed</w:t>
+      </w:r>
+      <w:proofErr w:type="spellEnd"/>
+      <w:r>
+        <w:rPr>
+          <w:rFonts w:ascii="Fira Code" w:eastAsia="Times New Roman" w:hAnsi="Fira Code" w:cs="Times New Roman"/>
+          <w:color w:val="D4D4D4"/>
+          <w:sz w:val="24"/>
+          <w:szCs w:val="24"/>
+          <w:lang w:eastAsia="pt-BR"/>
+        </w:rPr>
+        <w:t> &lt;&lt; </w:t>
+      </w:r>
+      <w:proofErr w:type="spellStart"/>
+      <w:proofErr w:type="gramStart"/>
+      <w:r>
+        <w:rPr>
+          <w:rFonts w:ascii="Fira Code" w:eastAsia="Times New Roman" w:hAnsi="Fira Code" w:cs="Times New Roman"/>
+          <w:color w:val="DCDCAA"/>
+          <w:sz w:val="24"/>
+          <w:szCs w:val="24"/>
+          <w:lang w:eastAsia="pt-BR"/>
+        </w:rPr>
+        <w:t>setprecision</w:t>
+      </w:r>
+      <w:proofErr w:type="spellEnd"/>
+      <w:r>
+        <w:rPr>
+          <w:rFonts w:ascii="Fira Code" w:eastAsia="Times New Roman" w:hAnsi="Fira Code" w:cs="Times New Roman"/>
+          <w:color w:val="D4D4D4"/>
+          <w:sz w:val="24"/>
+          <w:szCs w:val="24"/>
+          <w:lang w:eastAsia="pt-BR"/>
+        </w:rPr>
+        <w:t>(</w:t>
+      </w:r>
+      <w:proofErr w:type="gramEnd"/>
+      <w:r>
+        <w:rPr>
+          <w:rFonts w:ascii="Fira Code" w:eastAsia="Times New Roman" w:hAnsi="Fira Code" w:cs="Times New Roman"/>
+          <w:color w:val="B5CEA8"/>
+          <w:sz w:val="24"/>
+          <w:szCs w:val="24"/>
+          <w:lang w:eastAsia="pt-BR"/>
+        </w:rPr>
+        <w:t>1</w:t>
+      </w:r>
+      <w:r>
+        <w:rPr>
+          <w:rFonts w:ascii="Fira Code" w:eastAsia="Times New Roman" w:hAnsi="Fira Code" w:cs="Times New Roman"/>
+          <w:color w:val="D4D4D4"/>
+          <w:sz w:val="24"/>
+          <w:szCs w:val="24"/>
+          <w:lang w:eastAsia="pt-BR"/>
+        </w:rPr>
+        <w:t>);</w:t>
+      </w:r>
+    </w:p>
+    <w:p>
+      <w:pPr>
+        <w:shd w:val="clear" w:color="auto" w:fill="1E1E1E"/>
+        <w:spacing w:after="0" w:line="420" w:lineRule="atLeast"/>
+        <w:rPr>
+          <w:rFonts w:ascii="Fira Code" w:eastAsia="Times New Roman" w:hAnsi="Fira Code" w:cs="Times New Roman"/>
+          <w:color w:val="D4D4D4"/>
+          <w:sz w:val="24"/>
+          <w:szCs w:val="24"/>
+          <w:lang w:eastAsia="pt-BR"/>
+        </w:rPr>
+      </w:pPr>
+      <w:r>
+        <w:rPr>
+          <w:rFonts w:ascii="Fira Code" w:eastAsia="Times New Roman" w:hAnsi="Fira Code" w:cs="Times New Roman"/>
+          <w:color w:val="D4D4D4"/>
+          <w:sz w:val="24"/>
+          <w:szCs w:val="24"/>
+          <w:lang w:eastAsia="pt-BR"/>
+        </w:rPr>
+        <w:t>    </w:t>
+      </w:r>
+      <w:proofErr w:type="spellStart"/>
+      <w:r>
+        <w:rPr>
+          <w:rFonts w:ascii="Fira Code" w:eastAsia="Times New Roman" w:hAnsi="Fira Code" w:cs="Times New Roman"/>
+          <w:color w:val="D4D4D4"/>
+          <w:sz w:val="24"/>
+          <w:szCs w:val="24"/>
+          <w:lang w:eastAsia="pt-BR"/>
+        </w:rPr>
+        <w:t>cout</w:t>
+      </w:r>
+      <w:proofErr w:type="spellEnd"/>
+      <w:r>
+        <w:rPr>
+          <w:rFonts w:ascii="Fira Code" w:eastAsia="Times New Roman" w:hAnsi="Fira Code" w:cs="Times New Roman"/>
+          <w:color w:val="D4D4D4"/>
+          <w:sz w:val="24"/>
+          <w:szCs w:val="24"/>
+          <w:lang w:eastAsia="pt-BR"/>
+        </w:rPr>
+        <w:t> &lt;&lt; </w:t>
+      </w:r>
       <w:r>
         <w:rPr>
           <w:rFonts w:ascii="Fira Code" w:eastAsia="Times New Roman" w:hAnsi="Fira Code" w:cs="Times New Roman"/>
@@ -3622,17 +7806,17 @@
           <w:szCs w:val="24"/>
           <w:lang w:eastAsia="pt-BR"/>
         </w:rPr>
-        <w:t>"SOMA = "</w:t>
-      </w:r>
-      <w:r>
-        <w:rPr>
-          <w:rFonts w:ascii="Fira Code" w:eastAsia="Times New Roman" w:hAnsi="Fira Code" w:cs="Times New Roman"/>
-          <w:color w:val="D4D4D4"/>
-          <w:sz w:val="24"/>
-          <w:szCs w:val="24"/>
-          <w:lang w:eastAsia="pt-BR"/>
-        </w:rPr>
-        <w:t> &lt;&lt; soma &lt;&lt; </w:t>
+        <w:t>"MEDIA = "</w:t>
+      </w:r>
+      <w:r>
+        <w:rPr>
+          <w:rFonts w:ascii="Fira Code" w:eastAsia="Times New Roman" w:hAnsi="Fira Code" w:cs="Times New Roman"/>
+          <w:color w:val="D4D4D4"/>
+          <w:sz w:val="24"/>
+          <w:szCs w:val="24"/>
+          <w:lang w:eastAsia="pt-BR"/>
+        </w:rPr>
+        <w:t> &lt;&lt; media &lt;&lt; </w:t>
       </w:r>
       <w:proofErr w:type="spellStart"/>
       <w:r>
@@ -3654,7 +7838,7 @@
           <w:szCs w:val="24"/>
           <w:lang w:eastAsia="pt-BR"/>
         </w:rPr>
-        <w:t>; </w:t>
+        <w:t>;</w:t>
       </w:r>
     </w:p>
     <w:p>
@@ -3734,19 +7918,6 @@
           <w:lang w:eastAsia="pt-BR"/>
         </w:rPr>
       </w:pPr>
-    </w:p>
-    <w:p>
-      <w:pPr>
-        <w:shd w:val="clear" w:color="auto" w:fill="1E1E1E"/>
-        <w:spacing w:after="0" w:line="420" w:lineRule="atLeast"/>
-        <w:rPr>
-          <w:rFonts w:ascii="Fira Code" w:eastAsia="Times New Roman" w:hAnsi="Fira Code" w:cs="Times New Roman"/>
-          <w:color w:val="D4D4D4"/>
-          <w:sz w:val="24"/>
-          <w:szCs w:val="24"/>
-          <w:lang w:eastAsia="pt-BR"/>
-        </w:rPr>
-      </w:pPr>
       <w:r>
         <w:rPr>
           <w:rFonts w:ascii="Fira Code" w:eastAsia="Times New Roman" w:hAnsi="Fira Code" w:cs="Times New Roman"/>
@@ -3760,7 +7931,20 @@
     </w:p>
     <w:p>
       <w:pPr>
-        <w:spacing w:after="0" w:line="240" w:lineRule="auto"/>
+        <w:shd w:val="clear" w:color="auto" w:fill="1E1E1E"/>
+        <w:spacing w:after="0" w:line="420" w:lineRule="atLeast"/>
+        <w:rPr>
+          <w:rFonts w:ascii="Fira Code" w:eastAsia="Times New Roman" w:hAnsi="Fira Code" w:cs="Times New Roman"/>
+          <w:color w:val="D4D4D4"/>
+          <w:sz w:val="24"/>
+          <w:szCs w:val="24"/>
+          <w:lang w:eastAsia="pt-BR"/>
+        </w:rPr>
+      </w:pPr>
+    </w:p>
+    <w:p>
+      <w:pPr>
+        <w:jc w:val="both"/>
         <w:rPr>
           <w:rFonts w:ascii="Arial" w:hAnsi="Arial" w:cs="Arial"/>
           <w:b/>
@@ -4190,6 +8374,7 @@
   <w:style w:type="paragraph" w:default="1" w:styleId="Normal">
     <w:name w:val="Normal"/>
     <w:qFormat/>
+    <w:rsid w:val="00181458"/>
   </w:style>
   <w:style w:type="character" w:default="1" w:styleId="Fontepargpadro">
     <w:name w:val="Default Paragraph Font"/>
